--- a/assets/documentations/26.docx
+++ b/assets/documentations/26.docx
@@ -1,10 +1,10 @@
 
 <file path=word/document.xml><?xml version="1.0" encoding="utf-8"?>
-<w:document xmlns:wpc="http://schemas.microsoft.com/office/word/2010/wordprocessingCanvas" xmlns:cx="http://schemas.microsoft.com/office/drawing/2014/chartex" xmlns:cx1="http://schemas.microsoft.com/office/drawing/2015/9/8/chartex" xmlns:cx2="http://schemas.microsoft.com/office/drawing/2015/10/21/chartex" xmlns:cx3="http://schemas.microsoft.com/office/drawing/2016/5/9/chartex" xmlns:cx4="http://schemas.microsoft.com/office/drawing/2016/5/10/chartex" xmlns:cx5="http://schemas.microsoft.com/office/drawing/2016/5/11/chartex" xmlns:cx6="http://schemas.microsoft.com/office/drawing/2016/5/12/chartex" xmlns:cx7="http://schemas.microsoft.com/office/drawing/2016/5/13/chartex" xmlns:cx8="http://schemas.microsoft.com/office/drawing/2016/5/14/chartex" xmlns:mc="http://schemas.openxmlformats.org/markup-compatibility/2006" xmlns:aink="http://schemas.microsoft.com/office/drawing/2016/ink" xmlns:am3d="http://schemas.microsoft.com/office/drawing/2017/model3d" xmlns:o="urn:schemas-microsoft-com:office:office" xmlns:oel="http://schemas.microsoft.com/office/2019/extlst" xmlns:r="http://schemas.openxmlformats.org/officeDocument/2006/relationships" xmlns:m="http://schemas.openxmlformats.org/officeDocument/2006/math" xmlns:v="urn:schemas-microsoft-com:vml" xmlns:wp14="http://schemas.microsoft.com/office/word/2010/wordprocessingDrawing" xmlns:wp="http://schemas.openxmlformats.org/drawingml/2006/wordprocessingDrawing" xmlns:w10="urn:schemas-microsoft-com:office:word" xmlns:w="http://schemas.openxmlformats.org/wordprocessingml/2006/main" xmlns:w14="http://schemas.microsoft.com/office/word/2010/wordml" xmlns:w15="http://schemas.microsoft.com/office/word/2012/wordml" xmlns:w16cex="http://schemas.microsoft.com/office/word/2018/wordml/cex" xmlns:w16cid="http://schemas.microsoft.com/office/word/2016/wordml/cid" xmlns:w16="http://schemas.microsoft.com/office/word/2018/wordml" xmlns:w16sdtdh="http://schemas.microsoft.com/office/word/2020/wordml/sdtdatahash" xmlns:w16se="http://schemas.microsoft.com/office/word/2015/wordml/symex" xmlns:wpg="http://schemas.microsoft.com/office/word/2010/wordprocessingGroup" xmlns:wpi="http://schemas.microsoft.com/office/word/2010/wordprocessingInk" xmlns:wne="http://schemas.microsoft.com/office/word/2006/wordml" xmlns:wps="http://schemas.microsoft.com/office/word/2010/wordprocessingShape" mc:Ignorable="w14 w15 w16se w16cid w16 w16cex w16sdtdh wp14">
+<w:document xmlns:wpc="http://schemas.microsoft.com/office/word/2010/wordprocessingCanvas" xmlns:cx="http://schemas.microsoft.com/office/drawing/2014/chartex" xmlns:cx1="http://schemas.microsoft.com/office/drawing/2015/9/8/chartex" xmlns:cx2="http://schemas.microsoft.com/office/drawing/2015/10/21/chartex" xmlns:cx3="http://schemas.microsoft.com/office/drawing/2016/5/9/chartex" xmlns:cx4="http://schemas.microsoft.com/office/drawing/2016/5/10/chartex" xmlns:cx5="http://schemas.microsoft.com/office/drawing/2016/5/11/chartex" xmlns:cx6="http://schemas.microsoft.com/office/drawing/2016/5/12/chartex" xmlns:cx7="http://schemas.microsoft.com/office/drawing/2016/5/13/chartex" xmlns:cx8="http://schemas.microsoft.com/office/drawing/2016/5/14/chartex" xmlns:mc="http://schemas.openxmlformats.org/markup-compatibility/2006" xmlns:aink="http://schemas.microsoft.com/office/drawing/2016/ink" xmlns:am3d="http://schemas.microsoft.com/office/drawing/2017/model3d" xmlns:o="urn:schemas-microsoft-com:office:office" xmlns:oel="http://schemas.microsoft.com/office/2019/extlst" xmlns:r="http://schemas.openxmlformats.org/officeDocument/2006/relationships" xmlns:m="http://schemas.openxmlformats.org/officeDocument/2006/math" xmlns:v="urn:schemas-microsoft-com:vml" xmlns:wp14="http://schemas.microsoft.com/office/word/2010/wordprocessingDrawing" xmlns:wp="http://schemas.openxmlformats.org/drawingml/2006/wordprocessingDrawing" xmlns:w10="urn:schemas-microsoft-com:office:word" xmlns:w="http://schemas.openxmlformats.org/wordprocessingml/2006/main" xmlns:w14="http://schemas.microsoft.com/office/word/2010/wordml" xmlns:w15="http://schemas.microsoft.com/office/word/2012/wordml" xmlns:w16cex="http://schemas.microsoft.com/office/word/2018/wordml/cex" xmlns:w16cid="http://schemas.microsoft.com/office/word/2016/wordml/cid" xmlns:w16="http://schemas.microsoft.com/office/word/2018/wordml" xmlns:w16du="http://schemas.microsoft.com/office/word/2023/wordml/word16du" xmlns:w16sdtdh="http://schemas.microsoft.com/office/word/2020/wordml/sdtdatahash" xmlns:w16se="http://schemas.microsoft.com/office/word/2015/wordml/symex" xmlns:wpg="http://schemas.microsoft.com/office/word/2010/wordprocessingGroup" xmlns:wpi="http://schemas.microsoft.com/office/word/2010/wordprocessingInk" xmlns:wne="http://schemas.microsoft.com/office/word/2006/wordml" xmlns:wps="http://schemas.microsoft.com/office/word/2010/wordprocessingShape" mc:Ignorable="w14 w15 w16se w16cid w16 w16cex w16sdtdh w16du wp14">
   <w:body>
     <w:p>
       <w:pPr>
-        <w:pStyle w:val="Heading1"/>
+        <w:pStyle w:val="Titre1"/>
         <w:rPr>
           <w:rFonts w:hint="eastAsia"/>
         </w:rPr>
@@ -15,40 +15,30 @@
     </w:p>
     <w:p>
       <w:pPr>
-        <w:pStyle w:val="Subtitle"/>
+        <w:pStyle w:val="Sansinterligne"/>
       </w:pPr>
       <w:r>
         <w:t>ID METSYS : 26</w:t>
       </w:r>
       <w:r>
         <w:br/>
-        <w:t xml:space="preserve">ID </w:t>
       </w:r>
-      <w:proofErr w:type="spellStart"/>
       <w:r>
-        <w:t>PurplKnight</w:t>
-      </w:r>
-      <w:proofErr w:type="spellEnd"/>
-      <w:r>
-        <w:t xml:space="preserve"> : </w:t>
+        <w:t xml:space="preserve">ID PurplKnight : </w:t>
       </w:r>
       <w:hyperlink r:id="rId8">
         <w:r>
-          <w:rPr>
-            <w:rStyle w:val="idstylecharacter"/>
-          </w:rPr>
           <w:t>Unprivileged principals as DNS Admins</w:t>
         </w:r>
       </w:hyperlink>
       <w:r>
         <w:br/>
+      </w:r>
+      <w:r>
         <w:t xml:space="preserve">ID ANSSI : </w:t>
       </w:r>
       <w:hyperlink r:id="rId9" w:anchor="permissions_msdn">
         <w:r>
-          <w:rPr>
-            <w:rStyle w:val="idstylecharacter"/>
-          </w:rPr>
           <w:t>vuln1_permissions_msdn</w:t>
         </w:r>
       </w:hyperlink>
@@ -57,31 +47,21 @@
       </w:r>
       <w:hyperlink r:id="rId10" w:anchor="dnsadmins">
         <w:r>
-          <w:rPr>
-            <w:rStyle w:val="idstylecharacter"/>
-          </w:rPr>
           <w:t>vuln1_dnsadmins</w:t>
         </w:r>
       </w:hyperlink>
     </w:p>
     <w:p>
       <w:pPr>
-        <w:pStyle w:val="Subtitle"/>
-        <w:rPr>
-          <w:lang w:val="fr-FR"/>
-        </w:rPr>
+        <w:pStyle w:val="Sansinterligne"/>
       </w:pPr>
       <w:r>
-        <w:rPr>
-          <w:lang w:val="fr-FR"/>
-        </w:rPr>
         <w:t>Charge de travail : 0.5 jour</w:t>
       </w:r>
       <w:r>
-        <w:rPr>
-          <w:lang w:val="fr-FR"/>
-        </w:rPr>
         <w:br/>
+      </w:r>
+      <w:r>
         <w:t>Difficulté : 1 - Requière quelques connaissances sur l'anomalie</w:t>
       </w:r>
     </w:p>
@@ -89,7 +69,7 @@
       <w:pPr>
         <w:pStyle w:val="paragraphetitlestyle"/>
         <w:rPr>
-          <w:rStyle w:val="Strong"/>
+          <w:rStyle w:val="lev"/>
           <w:rFonts w:hint="eastAsia"/>
           <w:b/>
           <w:bCs/>
@@ -98,7 +78,7 @@
       </w:pPr>
       <w:r>
         <w:rPr>
-          <w:rStyle w:val="Strong"/>
+          <w:rStyle w:val="lev"/>
           <w:b/>
           <w:bCs/>
           <w:lang w:val="fr-FR"/>
@@ -120,7 +100,7 @@
       <w:pPr>
         <w:pStyle w:val="paragraphetitlestyle"/>
         <w:rPr>
-          <w:rStyle w:val="Strong"/>
+          <w:rStyle w:val="lev"/>
           <w:rFonts w:hint="eastAsia"/>
           <w:b/>
           <w:bCs/>
@@ -129,7 +109,7 @@
       </w:pPr>
       <w:r>
         <w:rPr>
-          <w:rStyle w:val="Strong"/>
+          <w:rStyle w:val="lev"/>
           <w:b/>
           <w:bCs/>
           <w:lang w:val="fr-FR"/>
@@ -168,7 +148,7 @@
 </file>
 
 <file path=word/endnotes.xml><?xml version="1.0" encoding="utf-8"?>
-<w:endnotes xmlns:wpc="http://schemas.microsoft.com/office/word/2010/wordprocessingCanvas" xmlns:cx="http://schemas.microsoft.com/office/drawing/2014/chartex" xmlns:cx1="http://schemas.microsoft.com/office/drawing/2015/9/8/chartex" xmlns:cx2="http://schemas.microsoft.com/office/drawing/2015/10/21/chartex" xmlns:cx3="http://schemas.microsoft.com/office/drawing/2016/5/9/chartex" xmlns:cx4="http://schemas.microsoft.com/office/drawing/2016/5/10/chartex" xmlns:cx5="http://schemas.microsoft.com/office/drawing/2016/5/11/chartex" xmlns:cx6="http://schemas.microsoft.com/office/drawing/2016/5/12/chartex" xmlns:cx7="http://schemas.microsoft.com/office/drawing/2016/5/13/chartex" xmlns:cx8="http://schemas.microsoft.com/office/drawing/2016/5/14/chartex" xmlns:mc="http://schemas.openxmlformats.org/markup-compatibility/2006" xmlns:aink="http://schemas.microsoft.com/office/drawing/2016/ink" xmlns:am3d="http://schemas.microsoft.com/office/drawing/2017/model3d" xmlns:o="urn:schemas-microsoft-com:office:office" xmlns:oel="http://schemas.microsoft.com/office/2019/extlst" xmlns:r="http://schemas.openxmlformats.org/officeDocument/2006/relationships" xmlns:m="http://schemas.openxmlformats.org/officeDocument/2006/math" xmlns:v="urn:schemas-microsoft-com:vml" xmlns:wp14="http://schemas.microsoft.com/office/word/2010/wordprocessingDrawing" xmlns:wp="http://schemas.openxmlformats.org/drawingml/2006/wordprocessingDrawing" xmlns:w10="urn:schemas-microsoft-com:office:word" xmlns:w="http://schemas.openxmlformats.org/wordprocessingml/2006/main" xmlns:w14="http://schemas.microsoft.com/office/word/2010/wordml" xmlns:w15="http://schemas.microsoft.com/office/word/2012/wordml" xmlns:w16cex="http://schemas.microsoft.com/office/word/2018/wordml/cex" xmlns:w16cid="http://schemas.microsoft.com/office/word/2016/wordml/cid" xmlns:w16="http://schemas.microsoft.com/office/word/2018/wordml" xmlns:w16sdtdh="http://schemas.microsoft.com/office/word/2020/wordml/sdtdatahash" xmlns:w16se="http://schemas.microsoft.com/office/word/2015/wordml/symex" xmlns:wpg="http://schemas.microsoft.com/office/word/2010/wordprocessingGroup" xmlns:wpi="http://schemas.microsoft.com/office/word/2010/wordprocessingInk" xmlns:wne="http://schemas.microsoft.com/office/word/2006/wordml" xmlns:wps="http://schemas.microsoft.com/office/word/2010/wordprocessingShape" mc:Ignorable="w14 w15 w16se w16cid w16 w16cex w16sdtdh wp14">
+<w:endnotes xmlns:wpc="http://schemas.microsoft.com/office/word/2010/wordprocessingCanvas" xmlns:cx="http://schemas.microsoft.com/office/drawing/2014/chartex" xmlns:cx1="http://schemas.microsoft.com/office/drawing/2015/9/8/chartex" xmlns:cx2="http://schemas.microsoft.com/office/drawing/2015/10/21/chartex" xmlns:cx3="http://schemas.microsoft.com/office/drawing/2016/5/9/chartex" xmlns:cx4="http://schemas.microsoft.com/office/drawing/2016/5/10/chartex" xmlns:cx5="http://schemas.microsoft.com/office/drawing/2016/5/11/chartex" xmlns:cx6="http://schemas.microsoft.com/office/drawing/2016/5/12/chartex" xmlns:cx7="http://schemas.microsoft.com/office/drawing/2016/5/13/chartex" xmlns:cx8="http://schemas.microsoft.com/office/drawing/2016/5/14/chartex" xmlns:mc="http://schemas.openxmlformats.org/markup-compatibility/2006" xmlns:aink="http://schemas.microsoft.com/office/drawing/2016/ink" xmlns:am3d="http://schemas.microsoft.com/office/drawing/2017/model3d" xmlns:o="urn:schemas-microsoft-com:office:office" xmlns:oel="http://schemas.microsoft.com/office/2019/extlst" xmlns:r="http://schemas.openxmlformats.org/officeDocument/2006/relationships" xmlns:m="http://schemas.openxmlformats.org/officeDocument/2006/math" xmlns:v="urn:schemas-microsoft-com:vml" xmlns:wp14="http://schemas.microsoft.com/office/word/2010/wordprocessingDrawing" xmlns:wp="http://schemas.openxmlformats.org/drawingml/2006/wordprocessingDrawing" xmlns:w10="urn:schemas-microsoft-com:office:word" xmlns:w="http://schemas.openxmlformats.org/wordprocessingml/2006/main" xmlns:w14="http://schemas.microsoft.com/office/word/2010/wordml" xmlns:w15="http://schemas.microsoft.com/office/word/2012/wordml" xmlns:w16cex="http://schemas.microsoft.com/office/word/2018/wordml/cex" xmlns:w16cid="http://schemas.microsoft.com/office/word/2016/wordml/cid" xmlns:w16="http://schemas.microsoft.com/office/word/2018/wordml" xmlns:w16du="http://schemas.microsoft.com/office/word/2023/wordml/word16du" xmlns:w16sdtdh="http://schemas.microsoft.com/office/word/2020/wordml/sdtdatahash" xmlns:w16se="http://schemas.microsoft.com/office/word/2015/wordml/symex" xmlns:wpg="http://schemas.microsoft.com/office/word/2010/wordprocessingGroup" xmlns:wpi="http://schemas.microsoft.com/office/word/2010/wordprocessingInk" xmlns:wne="http://schemas.microsoft.com/office/word/2006/wordml" xmlns:wps="http://schemas.microsoft.com/office/word/2010/wordprocessingShape" mc:Ignorable="w14 w15 w16se w16cid w16 w16cex w16sdtdh w16du wp14">
   <w:endnote w:type="separator" w:id="-1">
     <w:p>
       <w:pPr>
@@ -197,7 +177,7 @@
 </file>
 
 <file path=word/footer1.xml><?xml version="1.0" encoding="utf-8"?>
-<w:ftr xmlns:wpc="http://schemas.microsoft.com/office/word/2010/wordprocessingCanvas" xmlns:cx="http://schemas.microsoft.com/office/drawing/2014/chartex" xmlns:cx1="http://schemas.microsoft.com/office/drawing/2015/9/8/chartex" xmlns:cx2="http://schemas.microsoft.com/office/drawing/2015/10/21/chartex" xmlns:cx3="http://schemas.microsoft.com/office/drawing/2016/5/9/chartex" xmlns:cx4="http://schemas.microsoft.com/office/drawing/2016/5/10/chartex" xmlns:cx5="http://schemas.microsoft.com/office/drawing/2016/5/11/chartex" xmlns:cx6="http://schemas.microsoft.com/office/drawing/2016/5/12/chartex" xmlns:cx7="http://schemas.microsoft.com/office/drawing/2016/5/13/chartex" xmlns:cx8="http://schemas.microsoft.com/office/drawing/2016/5/14/chartex" xmlns:mc="http://schemas.openxmlformats.org/markup-compatibility/2006" xmlns:aink="http://schemas.microsoft.com/office/drawing/2016/ink" xmlns:am3d="http://schemas.microsoft.com/office/drawing/2017/model3d" xmlns:o="urn:schemas-microsoft-com:office:office" xmlns:oel="http://schemas.microsoft.com/office/2019/extlst" xmlns:r="http://schemas.openxmlformats.org/officeDocument/2006/relationships" xmlns:m="http://schemas.openxmlformats.org/officeDocument/2006/math" xmlns:v="urn:schemas-microsoft-com:vml" xmlns:wp14="http://schemas.microsoft.com/office/word/2010/wordprocessingDrawing" xmlns:wp="http://schemas.openxmlformats.org/drawingml/2006/wordprocessingDrawing" xmlns:w10="urn:schemas-microsoft-com:office:word" xmlns:w="http://schemas.openxmlformats.org/wordprocessingml/2006/main" xmlns:w14="http://schemas.microsoft.com/office/word/2010/wordml" xmlns:w15="http://schemas.microsoft.com/office/word/2012/wordml" xmlns:w16cex="http://schemas.microsoft.com/office/word/2018/wordml/cex" xmlns:w16cid="http://schemas.microsoft.com/office/word/2016/wordml/cid" xmlns:w16="http://schemas.microsoft.com/office/word/2018/wordml" xmlns:w16sdtdh="http://schemas.microsoft.com/office/word/2020/wordml/sdtdatahash" xmlns:w16se="http://schemas.microsoft.com/office/word/2015/wordml/symex" xmlns:wpg="http://schemas.microsoft.com/office/word/2010/wordprocessingGroup" xmlns:wpi="http://schemas.microsoft.com/office/word/2010/wordprocessingInk" xmlns:wne="http://schemas.microsoft.com/office/word/2006/wordml" xmlns:wps="http://schemas.microsoft.com/office/word/2010/wordprocessingShape" mc:Ignorable="w14 w15 w16se w16cid w16 w16cex w16sdtdh wp14">
+<w:ftr xmlns:wpc="http://schemas.microsoft.com/office/word/2010/wordprocessingCanvas" xmlns:cx="http://schemas.microsoft.com/office/drawing/2014/chartex" xmlns:cx1="http://schemas.microsoft.com/office/drawing/2015/9/8/chartex" xmlns:cx2="http://schemas.microsoft.com/office/drawing/2015/10/21/chartex" xmlns:cx3="http://schemas.microsoft.com/office/drawing/2016/5/9/chartex" xmlns:cx4="http://schemas.microsoft.com/office/drawing/2016/5/10/chartex" xmlns:cx5="http://schemas.microsoft.com/office/drawing/2016/5/11/chartex" xmlns:cx6="http://schemas.microsoft.com/office/drawing/2016/5/12/chartex" xmlns:cx7="http://schemas.microsoft.com/office/drawing/2016/5/13/chartex" xmlns:cx8="http://schemas.microsoft.com/office/drawing/2016/5/14/chartex" xmlns:mc="http://schemas.openxmlformats.org/markup-compatibility/2006" xmlns:aink="http://schemas.microsoft.com/office/drawing/2016/ink" xmlns:am3d="http://schemas.microsoft.com/office/drawing/2017/model3d" xmlns:o="urn:schemas-microsoft-com:office:office" xmlns:oel="http://schemas.microsoft.com/office/2019/extlst" xmlns:r="http://schemas.openxmlformats.org/officeDocument/2006/relationships" xmlns:m="http://schemas.openxmlformats.org/officeDocument/2006/math" xmlns:v="urn:schemas-microsoft-com:vml" xmlns:wp14="http://schemas.microsoft.com/office/word/2010/wordprocessingDrawing" xmlns:wp="http://schemas.openxmlformats.org/drawingml/2006/wordprocessingDrawing" xmlns:w10="urn:schemas-microsoft-com:office:word" xmlns:w="http://schemas.openxmlformats.org/wordprocessingml/2006/main" xmlns:w14="http://schemas.microsoft.com/office/word/2010/wordml" xmlns:w15="http://schemas.microsoft.com/office/word/2012/wordml" xmlns:w16cex="http://schemas.microsoft.com/office/word/2018/wordml/cex" xmlns:w16cid="http://schemas.microsoft.com/office/word/2016/wordml/cid" xmlns:w16="http://schemas.microsoft.com/office/word/2018/wordml" xmlns:w16du="http://schemas.microsoft.com/office/word/2023/wordml/word16du" xmlns:w16sdtdh="http://schemas.microsoft.com/office/word/2020/wordml/sdtdatahash" xmlns:w16se="http://schemas.microsoft.com/office/word/2015/wordml/symex" xmlns:wpg="http://schemas.microsoft.com/office/word/2010/wordprocessingGroup" xmlns:wpi="http://schemas.microsoft.com/office/word/2010/wordprocessingInk" xmlns:wne="http://schemas.microsoft.com/office/word/2006/wordml" xmlns:wps="http://schemas.microsoft.com/office/word/2010/wordprocessingShape" mc:Ignorable="w14 w15 w16se w16cid w16 w16cex w16sdtdh w16du wp14">
   <w:p>
     <w:pPr>
       <w:pStyle w:val="footerstyle"/>
@@ -210,7 +190,7 @@
 </file>
 
 <file path=word/footnotes.xml><?xml version="1.0" encoding="utf-8"?>
-<w:footnotes xmlns:wpc="http://schemas.microsoft.com/office/word/2010/wordprocessingCanvas" xmlns:cx="http://schemas.microsoft.com/office/drawing/2014/chartex" xmlns:cx1="http://schemas.microsoft.com/office/drawing/2015/9/8/chartex" xmlns:cx2="http://schemas.microsoft.com/office/drawing/2015/10/21/chartex" xmlns:cx3="http://schemas.microsoft.com/office/drawing/2016/5/9/chartex" xmlns:cx4="http://schemas.microsoft.com/office/drawing/2016/5/10/chartex" xmlns:cx5="http://schemas.microsoft.com/office/drawing/2016/5/11/chartex" xmlns:cx6="http://schemas.microsoft.com/office/drawing/2016/5/12/chartex" xmlns:cx7="http://schemas.microsoft.com/office/drawing/2016/5/13/chartex" xmlns:cx8="http://schemas.microsoft.com/office/drawing/2016/5/14/chartex" xmlns:mc="http://schemas.openxmlformats.org/markup-compatibility/2006" xmlns:aink="http://schemas.microsoft.com/office/drawing/2016/ink" xmlns:am3d="http://schemas.microsoft.com/office/drawing/2017/model3d" xmlns:o="urn:schemas-microsoft-com:office:office" xmlns:oel="http://schemas.microsoft.com/office/2019/extlst" xmlns:r="http://schemas.openxmlformats.org/officeDocument/2006/relationships" xmlns:m="http://schemas.openxmlformats.org/officeDocument/2006/math" xmlns:v="urn:schemas-microsoft-com:vml" xmlns:wp14="http://schemas.microsoft.com/office/word/2010/wordprocessingDrawing" xmlns:wp="http://schemas.openxmlformats.org/drawingml/2006/wordprocessingDrawing" xmlns:w10="urn:schemas-microsoft-com:office:word" xmlns:w="http://schemas.openxmlformats.org/wordprocessingml/2006/main" xmlns:w14="http://schemas.microsoft.com/office/word/2010/wordml" xmlns:w15="http://schemas.microsoft.com/office/word/2012/wordml" xmlns:w16cex="http://schemas.microsoft.com/office/word/2018/wordml/cex" xmlns:w16cid="http://schemas.microsoft.com/office/word/2016/wordml/cid" xmlns:w16="http://schemas.microsoft.com/office/word/2018/wordml" xmlns:w16sdtdh="http://schemas.microsoft.com/office/word/2020/wordml/sdtdatahash" xmlns:w16se="http://schemas.microsoft.com/office/word/2015/wordml/symex" xmlns:wpg="http://schemas.microsoft.com/office/word/2010/wordprocessingGroup" xmlns:wpi="http://schemas.microsoft.com/office/word/2010/wordprocessingInk" xmlns:wne="http://schemas.microsoft.com/office/word/2006/wordml" xmlns:wps="http://schemas.microsoft.com/office/word/2010/wordprocessingShape" mc:Ignorable="w14 w15 w16se w16cid w16 w16cex w16sdtdh wp14">
+<w:footnotes xmlns:wpc="http://schemas.microsoft.com/office/word/2010/wordprocessingCanvas" xmlns:cx="http://schemas.microsoft.com/office/drawing/2014/chartex" xmlns:cx1="http://schemas.microsoft.com/office/drawing/2015/9/8/chartex" xmlns:cx2="http://schemas.microsoft.com/office/drawing/2015/10/21/chartex" xmlns:cx3="http://schemas.microsoft.com/office/drawing/2016/5/9/chartex" xmlns:cx4="http://schemas.microsoft.com/office/drawing/2016/5/10/chartex" xmlns:cx5="http://schemas.microsoft.com/office/drawing/2016/5/11/chartex" xmlns:cx6="http://schemas.microsoft.com/office/drawing/2016/5/12/chartex" xmlns:cx7="http://schemas.microsoft.com/office/drawing/2016/5/13/chartex" xmlns:cx8="http://schemas.microsoft.com/office/drawing/2016/5/14/chartex" xmlns:mc="http://schemas.openxmlformats.org/markup-compatibility/2006" xmlns:aink="http://schemas.microsoft.com/office/drawing/2016/ink" xmlns:am3d="http://schemas.microsoft.com/office/drawing/2017/model3d" xmlns:o="urn:schemas-microsoft-com:office:office" xmlns:oel="http://schemas.microsoft.com/office/2019/extlst" xmlns:r="http://schemas.openxmlformats.org/officeDocument/2006/relationships" xmlns:m="http://schemas.openxmlformats.org/officeDocument/2006/math" xmlns:v="urn:schemas-microsoft-com:vml" xmlns:wp14="http://schemas.microsoft.com/office/word/2010/wordprocessingDrawing" xmlns:wp="http://schemas.openxmlformats.org/drawingml/2006/wordprocessingDrawing" xmlns:w10="urn:schemas-microsoft-com:office:word" xmlns:w="http://schemas.openxmlformats.org/wordprocessingml/2006/main" xmlns:w14="http://schemas.microsoft.com/office/word/2010/wordml" xmlns:w15="http://schemas.microsoft.com/office/word/2012/wordml" xmlns:w16cex="http://schemas.microsoft.com/office/word/2018/wordml/cex" xmlns:w16cid="http://schemas.microsoft.com/office/word/2016/wordml/cid" xmlns:w16="http://schemas.microsoft.com/office/word/2018/wordml" xmlns:w16du="http://schemas.microsoft.com/office/word/2023/wordml/word16du" xmlns:w16sdtdh="http://schemas.microsoft.com/office/word/2020/wordml/sdtdatahash" xmlns:w16se="http://schemas.microsoft.com/office/word/2015/wordml/symex" xmlns:wpg="http://schemas.microsoft.com/office/word/2010/wordprocessingGroup" xmlns:wpi="http://schemas.microsoft.com/office/word/2010/wordprocessingInk" xmlns:wne="http://schemas.microsoft.com/office/word/2006/wordml" xmlns:wps="http://schemas.microsoft.com/office/word/2010/wordprocessingShape" mc:Ignorable="w14 w15 w16se w16cid w16 w16cex w16sdtdh w16du wp14">
   <w:footnote w:type="separator" w:id="-1">
     <w:p>
       <w:pPr>
@@ -239,7 +219,7 @@
 </file>
 
 <file path=word/numbering.xml><?xml version="1.0" encoding="utf-8"?>
-<w:numbering xmlns:wpc="http://schemas.microsoft.com/office/word/2010/wordprocessingCanvas" xmlns:cx="http://schemas.microsoft.com/office/drawing/2014/chartex" xmlns:cx1="http://schemas.microsoft.com/office/drawing/2015/9/8/chartex" xmlns:cx2="http://schemas.microsoft.com/office/drawing/2015/10/21/chartex" xmlns:cx3="http://schemas.microsoft.com/office/drawing/2016/5/9/chartex" xmlns:cx4="http://schemas.microsoft.com/office/drawing/2016/5/10/chartex" xmlns:cx5="http://schemas.microsoft.com/office/drawing/2016/5/11/chartex" xmlns:cx6="http://schemas.microsoft.com/office/drawing/2016/5/12/chartex" xmlns:cx7="http://schemas.microsoft.com/office/drawing/2016/5/13/chartex" xmlns:cx8="http://schemas.microsoft.com/office/drawing/2016/5/14/chartex" xmlns:mc="http://schemas.openxmlformats.org/markup-compatibility/2006" xmlns:aink="http://schemas.microsoft.com/office/drawing/2016/ink" xmlns:am3d="http://schemas.microsoft.com/office/drawing/2017/model3d" xmlns:o="urn:schemas-microsoft-com:office:office" xmlns:oel="http://schemas.microsoft.com/office/2019/extlst" xmlns:r="http://schemas.openxmlformats.org/officeDocument/2006/relationships" xmlns:m="http://schemas.openxmlformats.org/officeDocument/2006/math" xmlns:v="urn:schemas-microsoft-com:vml" xmlns:wp14="http://schemas.microsoft.com/office/word/2010/wordprocessingDrawing" xmlns:wp="http://schemas.openxmlformats.org/drawingml/2006/wordprocessingDrawing" xmlns:w10="urn:schemas-microsoft-com:office:word" xmlns:w="http://schemas.openxmlformats.org/wordprocessingml/2006/main" xmlns:w14="http://schemas.microsoft.com/office/word/2010/wordml" xmlns:w15="http://schemas.microsoft.com/office/word/2012/wordml" xmlns:w16cex="http://schemas.microsoft.com/office/word/2018/wordml/cex" xmlns:w16cid="http://schemas.microsoft.com/office/word/2016/wordml/cid" xmlns:w16="http://schemas.microsoft.com/office/word/2018/wordml" xmlns:w16sdtdh="http://schemas.microsoft.com/office/word/2020/wordml/sdtdatahash" xmlns:w16se="http://schemas.microsoft.com/office/word/2015/wordml/symex" xmlns:wpg="http://schemas.microsoft.com/office/word/2010/wordprocessingGroup" xmlns:wpi="http://schemas.microsoft.com/office/word/2010/wordprocessingInk" xmlns:wne="http://schemas.microsoft.com/office/word/2006/wordml" xmlns:wps="http://schemas.microsoft.com/office/word/2010/wordprocessingShape" mc:Ignorable="w14 w15 w16se w16cid w16 w16cex w16sdtdh wp14">
+<w:numbering xmlns:wpc="http://schemas.microsoft.com/office/word/2010/wordprocessingCanvas" xmlns:cx="http://schemas.microsoft.com/office/drawing/2014/chartex" xmlns:cx1="http://schemas.microsoft.com/office/drawing/2015/9/8/chartex" xmlns:cx2="http://schemas.microsoft.com/office/drawing/2015/10/21/chartex" xmlns:cx3="http://schemas.microsoft.com/office/drawing/2016/5/9/chartex" xmlns:cx4="http://schemas.microsoft.com/office/drawing/2016/5/10/chartex" xmlns:cx5="http://schemas.microsoft.com/office/drawing/2016/5/11/chartex" xmlns:cx6="http://schemas.microsoft.com/office/drawing/2016/5/12/chartex" xmlns:cx7="http://schemas.microsoft.com/office/drawing/2016/5/13/chartex" xmlns:cx8="http://schemas.microsoft.com/office/drawing/2016/5/14/chartex" xmlns:mc="http://schemas.openxmlformats.org/markup-compatibility/2006" xmlns:aink="http://schemas.microsoft.com/office/drawing/2016/ink" xmlns:am3d="http://schemas.microsoft.com/office/drawing/2017/model3d" xmlns:o="urn:schemas-microsoft-com:office:office" xmlns:oel="http://schemas.microsoft.com/office/2019/extlst" xmlns:r="http://schemas.openxmlformats.org/officeDocument/2006/relationships" xmlns:m="http://schemas.openxmlformats.org/officeDocument/2006/math" xmlns:v="urn:schemas-microsoft-com:vml" xmlns:wp14="http://schemas.microsoft.com/office/word/2010/wordprocessingDrawing" xmlns:wp="http://schemas.openxmlformats.org/drawingml/2006/wordprocessingDrawing" xmlns:w10="urn:schemas-microsoft-com:office:word" xmlns:w="http://schemas.openxmlformats.org/wordprocessingml/2006/main" xmlns:w14="http://schemas.microsoft.com/office/word/2010/wordml" xmlns:w15="http://schemas.microsoft.com/office/word/2012/wordml" xmlns:w16cex="http://schemas.microsoft.com/office/word/2018/wordml/cex" xmlns:w16cid="http://schemas.microsoft.com/office/word/2016/wordml/cid" xmlns:w16="http://schemas.microsoft.com/office/word/2018/wordml" xmlns:w16du="http://schemas.microsoft.com/office/word/2023/wordml/word16du" xmlns:w16sdtdh="http://schemas.microsoft.com/office/word/2020/wordml/sdtdatahash" xmlns:w16se="http://schemas.microsoft.com/office/word/2015/wordml/symex" xmlns:wpg="http://schemas.microsoft.com/office/word/2010/wordprocessingGroup" xmlns:wpi="http://schemas.microsoft.com/office/word/2010/wordprocessingInk" xmlns:wne="http://schemas.microsoft.com/office/word/2006/wordml" xmlns:wps="http://schemas.microsoft.com/office/word/2010/wordprocessingShape" mc:Ignorable="w14 w15 w16se w16cid w16 w16cex w16sdtdh w16du wp14">
   <w:abstractNum w:abstractNumId="0" w15:restartNumberingAfterBreak="0">
     <w:nsid w:val="FFFFFF7C"/>
     <w:multiLevelType w:val="singleLevel"/>
@@ -281,7 +261,7 @@
     <w:lvl w:ilvl="0">
       <w:start w:val="1"/>
       <w:numFmt w:val="decimal"/>
-      <w:pStyle w:val="ListNumber3"/>
+      <w:pStyle w:val="Listenumros3"/>
       <w:lvlText w:val="%1."/>
       <w:lvlJc w:val="left"/>
       <w:pPr>
@@ -299,7 +279,7 @@
     <w:lvl w:ilvl="0">
       <w:start w:val="1"/>
       <w:numFmt w:val="decimal"/>
-      <w:pStyle w:val="ListNumber2"/>
+      <w:pStyle w:val="Listenumros2"/>
       <w:lvlText w:val="%1."/>
       <w:lvlJc w:val="left"/>
       <w:pPr>
@@ -337,7 +317,7 @@
     <w:lvl w:ilvl="0">
       <w:start w:val="1"/>
       <w:numFmt w:val="bullet"/>
-      <w:pStyle w:val="ListBullet3"/>
+      <w:pStyle w:val="Listepuces3"/>
       <w:lvlText w:val=""/>
       <w:lvlJc w:val="left"/>
       <w:pPr>
@@ -358,7 +338,7 @@
     <w:lvl w:ilvl="0">
       <w:start w:val="1"/>
       <w:numFmt w:val="bullet"/>
-      <w:pStyle w:val="ListBullet2"/>
+      <w:pStyle w:val="Listepuces2"/>
       <w:lvlText w:val=""/>
       <w:lvlJc w:val="left"/>
       <w:pPr>
@@ -379,7 +359,7 @@
     <w:lvl w:ilvl="0">
       <w:start w:val="1"/>
       <w:numFmt w:val="decimal"/>
-      <w:pStyle w:val="ListNumber"/>
+      <w:pStyle w:val="Listenumros"/>
       <w:lvlText w:val="%1."/>
       <w:lvlJc w:val="left"/>
       <w:pPr>
@@ -397,7 +377,7 @@
     <w:lvl w:ilvl="0">
       <w:start w:val="1"/>
       <w:numFmt w:val="bullet"/>
-      <w:pStyle w:val="ListBullet"/>
+      <w:pStyle w:val="Listepuces"/>
       <w:lvlText w:val=""/>
       <w:lvlJc w:val="left"/>
       <w:pPr>
@@ -442,7 +422,7 @@
 </file>
 
 <file path=word/styles.xml><?xml version="1.0" encoding="utf-8"?>
-<w:styles xmlns:mc="http://schemas.openxmlformats.org/markup-compatibility/2006" xmlns:r="http://schemas.openxmlformats.org/officeDocument/2006/relationships" xmlns:w="http://schemas.openxmlformats.org/wordprocessingml/2006/main" xmlns:w14="http://schemas.microsoft.com/office/word/2010/wordml" xmlns:w15="http://schemas.microsoft.com/office/word/2012/wordml" xmlns:w16cex="http://schemas.microsoft.com/office/word/2018/wordml/cex" xmlns:w16cid="http://schemas.microsoft.com/office/word/2016/wordml/cid" xmlns:w16="http://schemas.microsoft.com/office/word/2018/wordml" xmlns:w16sdtdh="http://schemas.microsoft.com/office/word/2020/wordml/sdtdatahash" xmlns:w16se="http://schemas.microsoft.com/office/word/2015/wordml/symex" mc:Ignorable="w14 w15 w16se w16cid w16 w16cex w16sdtdh">
+<w:styles xmlns:mc="http://schemas.openxmlformats.org/markup-compatibility/2006" xmlns:r="http://schemas.openxmlformats.org/officeDocument/2006/relationships" xmlns:w="http://schemas.openxmlformats.org/wordprocessingml/2006/main" xmlns:w14="http://schemas.microsoft.com/office/word/2010/wordml" xmlns:w15="http://schemas.microsoft.com/office/word/2012/wordml" xmlns:w16cex="http://schemas.microsoft.com/office/word/2018/wordml/cex" xmlns:w16cid="http://schemas.microsoft.com/office/word/2016/wordml/cid" xmlns:w16="http://schemas.microsoft.com/office/word/2018/wordml" xmlns:w16du="http://schemas.microsoft.com/office/word/2023/wordml/word16du" xmlns:w16sdtdh="http://schemas.microsoft.com/office/word/2020/wordml/sdtdatahash" xmlns:w16se="http://schemas.microsoft.com/office/word/2015/wordml/symex" mc:Ignorable="w14 w15 w16se w16cid w16 w16cex w16sdtdh w16du">
   <w:docDefaults>
     <w:rPrDefault>
       <w:rPr>
@@ -616,7 +596,7 @@
     <w:lsdException w:name="Table Grid" w:uiPriority="59"/>
     <w:lsdException w:name="Table Theme" w:semiHidden="1" w:unhideWhenUsed="1"/>
     <w:lsdException w:name="Placeholder Text" w:semiHidden="1"/>
-    <w:lsdException w:name="No Spacing" w:uiPriority="1"/>
+    <w:lsdException w:name="No Spacing" w:uiPriority="1" w:qFormat="1"/>
     <w:lsdException w:name="Light Shading" w:uiPriority="60"/>
     <w:lsdException w:name="Light List" w:uiPriority="61"/>
     <w:lsdException w:name="Light Grid" w:uiPriority="62"/>
@@ -843,11 +823,11 @@
       <w:lang w:val="fr-FR"/>
     </w:rPr>
   </w:style>
-  <w:style w:type="paragraph" w:styleId="Heading1">
+  <w:style w:type="paragraph" w:styleId="Titre1">
     <w:name w:val="heading 1"/>
     <w:basedOn w:val="Normal"/>
     <w:next w:val="Normal"/>
-    <w:link w:val="Heading1Char"/>
+    <w:link w:val="Titre1Car"/>
     <w:uiPriority w:val="9"/>
     <w:qFormat/>
     <w:rsid w:val="005A039A"/>
@@ -866,11 +846,11 @@
       <w:szCs w:val="28"/>
     </w:rPr>
   </w:style>
-  <w:style w:type="paragraph" w:styleId="Heading2">
+  <w:style w:type="paragraph" w:styleId="Titre2">
     <w:name w:val="heading 2"/>
     <w:basedOn w:val="Normal"/>
     <w:next w:val="Normal"/>
-    <w:link w:val="Heading2Char"/>
+    <w:link w:val="Titre2Car"/>
     <w:uiPriority w:val="9"/>
     <w:unhideWhenUsed/>
     <w:rsid w:val="00FC693F"/>
@@ -889,11 +869,11 @@
       <w:szCs w:val="26"/>
     </w:rPr>
   </w:style>
-  <w:style w:type="paragraph" w:styleId="Heading3">
+  <w:style w:type="paragraph" w:styleId="Titre3">
     <w:name w:val="heading 3"/>
     <w:basedOn w:val="Normal"/>
     <w:next w:val="Normal"/>
-    <w:link w:val="Heading3Char"/>
+    <w:link w:val="Titre3Car"/>
     <w:uiPriority w:val="9"/>
     <w:unhideWhenUsed/>
     <w:rsid w:val="00FC693F"/>
@@ -910,11 +890,11 @@
       <w:color w:val="4F81BD" w:themeColor="accent1"/>
     </w:rPr>
   </w:style>
-  <w:style w:type="paragraph" w:styleId="Heading4">
+  <w:style w:type="paragraph" w:styleId="Titre4">
     <w:name w:val="heading 4"/>
     <w:basedOn w:val="Normal"/>
     <w:next w:val="Normal"/>
-    <w:link w:val="Heading4Char"/>
+    <w:link w:val="Titre4Car"/>
     <w:uiPriority w:val="9"/>
     <w:semiHidden/>
     <w:unhideWhenUsed/>
@@ -934,11 +914,11 @@
       <w:color w:val="4F81BD" w:themeColor="accent1"/>
     </w:rPr>
   </w:style>
-  <w:style w:type="paragraph" w:styleId="Heading5">
+  <w:style w:type="paragraph" w:styleId="Titre5">
     <w:name w:val="heading 5"/>
     <w:basedOn w:val="Normal"/>
     <w:next w:val="Normal"/>
-    <w:link w:val="Heading5Char"/>
+    <w:link w:val="Titre5Car"/>
     <w:uiPriority w:val="9"/>
     <w:semiHidden/>
     <w:unhideWhenUsed/>
@@ -955,11 +935,11 @@
       <w:color w:val="243F60" w:themeColor="accent1" w:themeShade="7F"/>
     </w:rPr>
   </w:style>
-  <w:style w:type="paragraph" w:styleId="Heading6">
+  <w:style w:type="paragraph" w:styleId="Titre6">
     <w:name w:val="heading 6"/>
     <w:basedOn w:val="Normal"/>
     <w:next w:val="Normal"/>
-    <w:link w:val="Heading6Char"/>
+    <w:link w:val="Titre6Car"/>
     <w:uiPriority w:val="9"/>
     <w:semiHidden/>
     <w:unhideWhenUsed/>
@@ -978,11 +958,11 @@
       <w:color w:val="243F60" w:themeColor="accent1" w:themeShade="7F"/>
     </w:rPr>
   </w:style>
-  <w:style w:type="paragraph" w:styleId="Heading7">
+  <w:style w:type="paragraph" w:styleId="Titre7">
     <w:name w:val="heading 7"/>
     <w:basedOn w:val="Normal"/>
     <w:next w:val="Normal"/>
-    <w:link w:val="Heading7Char"/>
+    <w:link w:val="Titre7Car"/>
     <w:uiPriority w:val="9"/>
     <w:semiHidden/>
     <w:unhideWhenUsed/>
@@ -1001,11 +981,11 @@
       <w:color w:val="404040" w:themeColor="text1" w:themeTint="BF"/>
     </w:rPr>
   </w:style>
-  <w:style w:type="paragraph" w:styleId="Heading8">
+  <w:style w:type="paragraph" w:styleId="Titre8">
     <w:name w:val="heading 8"/>
     <w:basedOn w:val="Normal"/>
     <w:next w:val="Normal"/>
-    <w:link w:val="Heading8Char"/>
+    <w:link w:val="Titre8Car"/>
     <w:uiPriority w:val="9"/>
     <w:semiHidden/>
     <w:unhideWhenUsed/>
@@ -1024,11 +1004,11 @@
       <w:szCs w:val="20"/>
     </w:rPr>
   </w:style>
-  <w:style w:type="paragraph" w:styleId="Heading9">
+  <w:style w:type="paragraph" w:styleId="Titre9">
     <w:name w:val="heading 9"/>
     <w:basedOn w:val="Normal"/>
     <w:next w:val="Normal"/>
-    <w:link w:val="Heading9Char"/>
+    <w:link w:val="Titre9Car"/>
     <w:uiPriority w:val="9"/>
     <w:semiHidden/>
     <w:unhideWhenUsed/>
@@ -1049,13 +1029,12 @@
       <w:szCs w:val="20"/>
     </w:rPr>
   </w:style>
-  <w:style w:type="character" w:default="1" w:styleId="DefaultParagraphFont">
+  <w:style w:type="character" w:default="1" w:styleId="Policepardfaut">
     <w:name w:val="Default Paragraph Font"/>
     <w:uiPriority w:val="1"/>
-    <w:semiHidden/>
     <w:unhideWhenUsed/>
   </w:style>
-  <w:style w:type="table" w:default="1" w:styleId="TableNormal">
+  <w:style w:type="table" w:default="1" w:styleId="TableauNormal">
     <w:name w:val="Normal Table"/>
     <w:uiPriority w:val="99"/>
     <w:semiHidden/>
@@ -1070,16 +1049,16 @@
       </w:tblCellMar>
     </w:tblPr>
   </w:style>
-  <w:style w:type="numbering" w:default="1" w:styleId="NoList">
+  <w:style w:type="numbering" w:default="1" w:styleId="Aucuneliste">
     <w:name w:val="No List"/>
     <w:uiPriority w:val="99"/>
     <w:semiHidden/>
     <w:unhideWhenUsed/>
   </w:style>
-  <w:style w:type="paragraph" w:styleId="Header">
+  <w:style w:type="paragraph" w:styleId="En-tte">
     <w:name w:val="header"/>
     <w:basedOn w:val="Normal"/>
-    <w:link w:val="HeaderChar"/>
+    <w:link w:val="En-tteCar"/>
     <w:uiPriority w:val="99"/>
     <w:unhideWhenUsed/>
     <w:rsid w:val="00E618BF"/>
@@ -1091,17 +1070,17 @@
       <w:spacing w:after="0"/>
     </w:pPr>
   </w:style>
-  <w:style w:type="character" w:customStyle="1" w:styleId="HeaderChar">
-    <w:name w:val="Header Char"/>
-    <w:basedOn w:val="DefaultParagraphFont"/>
-    <w:link w:val="Header"/>
+  <w:style w:type="character" w:customStyle="1" w:styleId="En-tteCar">
+    <w:name w:val="En-tête Car"/>
+    <w:basedOn w:val="Policepardfaut"/>
+    <w:link w:val="En-tte"/>
     <w:uiPriority w:val="99"/>
     <w:rsid w:val="00E618BF"/>
   </w:style>
-  <w:style w:type="paragraph" w:styleId="Footer">
+  <w:style w:type="paragraph" w:styleId="Pieddepage">
     <w:name w:val="footer"/>
     <w:basedOn w:val="Normal"/>
-    <w:link w:val="FooterChar"/>
+    <w:link w:val="PieddepageCar"/>
     <w:uiPriority w:val="99"/>
     <w:unhideWhenUsed/>
     <w:rsid w:val="00E618BF"/>
@@ -1113,25 +1092,27 @@
       <w:spacing w:after="0"/>
     </w:pPr>
   </w:style>
-  <w:style w:type="character" w:customStyle="1" w:styleId="FooterChar">
-    <w:name w:val="Footer Char"/>
-    <w:basedOn w:val="DefaultParagraphFont"/>
-    <w:link w:val="Footer"/>
+  <w:style w:type="character" w:customStyle="1" w:styleId="PieddepageCar">
+    <w:name w:val="Pied de page Car"/>
+    <w:basedOn w:val="Policepardfaut"/>
+    <w:link w:val="Pieddepage"/>
     <w:uiPriority w:val="99"/>
     <w:rsid w:val="00E618BF"/>
   </w:style>
-  <w:style w:type="paragraph" w:styleId="NoSpacing">
+  <w:style w:type="paragraph" w:styleId="Sansinterligne">
     <w:name w:val="No Spacing"/>
+    <w:basedOn w:val="Sous-titre"/>
     <w:uiPriority w:val="1"/>
-    <w:rsid w:val="00FC693F"/>
-    <w:pPr>
-      <w:spacing w:after="0" w:line="240" w:lineRule="auto"/>
-    </w:pPr>
-  </w:style>
-  <w:style w:type="character" w:customStyle="1" w:styleId="Heading1Char">
-    <w:name w:val="Heading 1 Char"/>
-    <w:basedOn w:val="DefaultParagraphFont"/>
-    <w:link w:val="Heading1"/>
+    <w:qFormat/>
+    <w:rsid w:val="007A1223"/>
+    <w:rPr>
+      <w:lang w:val="fr-FR"/>
+    </w:rPr>
+  </w:style>
+  <w:style w:type="character" w:customStyle="1" w:styleId="Titre1Car">
+    <w:name w:val="Titre 1 Car"/>
+    <w:basedOn w:val="Policepardfaut"/>
+    <w:link w:val="Titre1"/>
     <w:uiPriority w:val="9"/>
     <w:rsid w:val="005A039A"/>
     <w:rPr>
@@ -1144,10 +1125,10 @@
       <w:lang w:val="fr-FR"/>
     </w:rPr>
   </w:style>
-  <w:style w:type="character" w:customStyle="1" w:styleId="Heading2Char">
-    <w:name w:val="Heading 2 Char"/>
-    <w:basedOn w:val="DefaultParagraphFont"/>
-    <w:link w:val="Heading2"/>
+  <w:style w:type="character" w:customStyle="1" w:styleId="Titre2Car">
+    <w:name w:val="Titre 2 Car"/>
+    <w:basedOn w:val="Policepardfaut"/>
+    <w:link w:val="Titre2"/>
     <w:uiPriority w:val="9"/>
     <w:rsid w:val="00FC693F"/>
     <w:rPr>
@@ -1159,10 +1140,10 @@
       <w:szCs w:val="26"/>
     </w:rPr>
   </w:style>
-  <w:style w:type="character" w:customStyle="1" w:styleId="Heading3Char">
-    <w:name w:val="Heading 3 Char"/>
-    <w:basedOn w:val="DefaultParagraphFont"/>
-    <w:link w:val="Heading3"/>
+  <w:style w:type="character" w:customStyle="1" w:styleId="Titre3Car">
+    <w:name w:val="Titre 3 Car"/>
+    <w:basedOn w:val="Policepardfaut"/>
+    <w:link w:val="Titre3"/>
     <w:uiPriority w:val="9"/>
     <w:rsid w:val="00FC693F"/>
     <w:rPr>
@@ -1172,11 +1153,11 @@
       <w:color w:val="4F81BD" w:themeColor="accent1"/>
     </w:rPr>
   </w:style>
-  <w:style w:type="paragraph" w:styleId="Title">
+  <w:style w:type="paragraph" w:styleId="Titre">
     <w:name w:val="Title"/>
     <w:basedOn w:val="Normal"/>
     <w:next w:val="Normal"/>
-    <w:link w:val="TitleChar"/>
+    <w:link w:val="TitreCar"/>
     <w:uiPriority w:val="10"/>
     <w:rsid w:val="00FC693F"/>
     <w:pPr>
@@ -1195,10 +1176,10 @@
       <w:szCs w:val="52"/>
     </w:rPr>
   </w:style>
-  <w:style w:type="character" w:customStyle="1" w:styleId="TitleChar">
-    <w:name w:val="Title Char"/>
-    <w:basedOn w:val="DefaultParagraphFont"/>
-    <w:link w:val="Title"/>
+  <w:style w:type="character" w:customStyle="1" w:styleId="TitreCar">
+    <w:name w:val="Titre Car"/>
+    <w:basedOn w:val="Policepardfaut"/>
+    <w:link w:val="Titre"/>
     <w:uiPriority w:val="10"/>
     <w:rsid w:val="00FC693F"/>
     <w:rPr>
@@ -1210,19 +1191,19 @@
       <w:szCs w:val="52"/>
     </w:rPr>
   </w:style>
-  <w:style w:type="paragraph" w:styleId="Subtitle">
+  <w:style w:type="paragraph" w:styleId="Sous-titre">
     <w:name w:val="Subtitle"/>
     <w:basedOn w:val="idstyle"/>
     <w:next w:val="Normal"/>
-    <w:link w:val="SubtitleChar"/>
+    <w:link w:val="Sous-titreCar"/>
     <w:uiPriority w:val="11"/>
     <w:qFormat/>
     <w:rsid w:val="005A039A"/>
   </w:style>
-  <w:style w:type="character" w:customStyle="1" w:styleId="SubtitleChar">
-    <w:name w:val="Subtitle Char"/>
-    <w:basedOn w:val="DefaultParagraphFont"/>
-    <w:link w:val="Subtitle"/>
+  <w:style w:type="character" w:customStyle="1" w:styleId="Sous-titreCar">
+    <w:name w:val="Sous-titre Car"/>
+    <w:basedOn w:val="Policepardfaut"/>
+    <w:link w:val="Sous-titre"/>
     <w:uiPriority w:val="11"/>
     <w:rsid w:val="005A039A"/>
     <w:rPr>
@@ -1233,7 +1214,7 @@
       <w:shd w:val="clear" w:color="auto" w:fill="FFFFFF"/>
     </w:rPr>
   </w:style>
-  <w:style w:type="paragraph" w:styleId="ListParagraph">
+  <w:style w:type="paragraph" w:styleId="Paragraphedeliste">
     <w:name w:val="List Paragraph"/>
     <w:basedOn w:val="liststyle"/>
     <w:uiPriority w:val="34"/>
@@ -1243,10 +1224,10 @@
       <w:lang w:val="fr-FR"/>
     </w:rPr>
   </w:style>
-  <w:style w:type="paragraph" w:styleId="BodyText">
+  <w:style w:type="paragraph" w:styleId="Corpsdetexte">
     <w:name w:val="Body Text"/>
     <w:basedOn w:val="Normal"/>
-    <w:link w:val="BodyTextChar"/>
+    <w:link w:val="CorpsdetexteCar"/>
     <w:uiPriority w:val="99"/>
     <w:unhideWhenUsed/>
     <w:rsid w:val="00AA1D8D"/>
@@ -1254,17 +1235,17 @@
       <w:spacing w:after="120"/>
     </w:pPr>
   </w:style>
-  <w:style w:type="character" w:customStyle="1" w:styleId="BodyTextChar">
-    <w:name w:val="Body Text Char"/>
-    <w:basedOn w:val="DefaultParagraphFont"/>
-    <w:link w:val="BodyText"/>
+  <w:style w:type="character" w:customStyle="1" w:styleId="CorpsdetexteCar">
+    <w:name w:val="Corps de texte Car"/>
+    <w:basedOn w:val="Policepardfaut"/>
+    <w:link w:val="Corpsdetexte"/>
     <w:uiPriority w:val="99"/>
     <w:rsid w:val="00AA1D8D"/>
   </w:style>
-  <w:style w:type="paragraph" w:styleId="BodyText2">
+  <w:style w:type="paragraph" w:styleId="Corpsdetexte2">
     <w:name w:val="Body Text 2"/>
     <w:basedOn w:val="Normal"/>
-    <w:link w:val="BodyText2Char"/>
+    <w:link w:val="Corpsdetexte2Car"/>
     <w:uiPriority w:val="99"/>
     <w:unhideWhenUsed/>
     <w:rsid w:val="00AA1D8D"/>
@@ -1272,17 +1253,17 @@
       <w:spacing w:after="120" w:line="480" w:lineRule="auto"/>
     </w:pPr>
   </w:style>
-  <w:style w:type="character" w:customStyle="1" w:styleId="BodyText2Char">
-    <w:name w:val="Body Text 2 Char"/>
-    <w:basedOn w:val="DefaultParagraphFont"/>
-    <w:link w:val="BodyText2"/>
+  <w:style w:type="character" w:customStyle="1" w:styleId="Corpsdetexte2Car">
+    <w:name w:val="Corps de texte 2 Car"/>
+    <w:basedOn w:val="Policepardfaut"/>
+    <w:link w:val="Corpsdetexte2"/>
     <w:uiPriority w:val="99"/>
     <w:rsid w:val="00AA1D8D"/>
   </w:style>
-  <w:style w:type="paragraph" w:styleId="BodyText3">
+  <w:style w:type="paragraph" w:styleId="Corpsdetexte3">
     <w:name w:val="Body Text 3"/>
     <w:basedOn w:val="Normal"/>
-    <w:link w:val="BodyText3Char"/>
+    <w:link w:val="Corpsdetexte3Car"/>
     <w:uiPriority w:val="99"/>
     <w:unhideWhenUsed/>
     <w:rsid w:val="00AA1D8D"/>
@@ -1294,10 +1275,10 @@
       <w:szCs w:val="16"/>
     </w:rPr>
   </w:style>
-  <w:style w:type="character" w:customStyle="1" w:styleId="BodyText3Char">
-    <w:name w:val="Body Text 3 Char"/>
-    <w:basedOn w:val="DefaultParagraphFont"/>
-    <w:link w:val="BodyText3"/>
+  <w:style w:type="character" w:customStyle="1" w:styleId="Corpsdetexte3Car">
+    <w:name w:val="Corps de texte 3 Car"/>
+    <w:basedOn w:val="Policepardfaut"/>
+    <w:link w:val="Corpsdetexte3"/>
     <w:uiPriority w:val="99"/>
     <w:rsid w:val="00AA1D8D"/>
     <w:rPr>
@@ -1305,7 +1286,7 @@
       <w:szCs w:val="16"/>
     </w:rPr>
   </w:style>
-  <w:style w:type="paragraph" w:styleId="List">
+  <w:style w:type="paragraph" w:styleId="Liste">
     <w:name w:val="List"/>
     <w:basedOn w:val="Normal"/>
     <w:uiPriority w:val="99"/>
@@ -1316,7 +1297,7 @@
       <w:contextualSpacing/>
     </w:pPr>
   </w:style>
-  <w:style w:type="paragraph" w:styleId="List2">
+  <w:style w:type="paragraph" w:styleId="Liste2">
     <w:name w:val="List 2"/>
     <w:basedOn w:val="Normal"/>
     <w:uiPriority w:val="99"/>
@@ -1327,7 +1308,7 @@
       <w:contextualSpacing/>
     </w:pPr>
   </w:style>
-  <w:style w:type="paragraph" w:styleId="List3">
+  <w:style w:type="paragraph" w:styleId="Liste3">
     <w:name w:val="List 3"/>
     <w:basedOn w:val="Normal"/>
     <w:uiPriority w:val="99"/>
@@ -1338,7 +1319,7 @@
       <w:contextualSpacing/>
     </w:pPr>
   </w:style>
-  <w:style w:type="paragraph" w:styleId="ListBullet">
+  <w:style w:type="paragraph" w:styleId="Listepuces">
     <w:name w:val="List Bullet"/>
     <w:basedOn w:val="Normal"/>
     <w:uiPriority w:val="99"/>
@@ -1351,7 +1332,7 @@
       <w:contextualSpacing/>
     </w:pPr>
   </w:style>
-  <w:style w:type="paragraph" w:styleId="ListBullet2">
+  <w:style w:type="paragraph" w:styleId="Listepuces2">
     <w:name w:val="List Bullet 2"/>
     <w:basedOn w:val="Normal"/>
     <w:uiPriority w:val="99"/>
@@ -1364,7 +1345,7 @@
       <w:contextualSpacing/>
     </w:pPr>
   </w:style>
-  <w:style w:type="paragraph" w:styleId="ListBullet3">
+  <w:style w:type="paragraph" w:styleId="Listepuces3">
     <w:name w:val="List Bullet 3"/>
     <w:basedOn w:val="Normal"/>
     <w:uiPriority w:val="99"/>
@@ -1377,7 +1358,7 @@
       <w:contextualSpacing/>
     </w:pPr>
   </w:style>
-  <w:style w:type="paragraph" w:styleId="ListNumber">
+  <w:style w:type="paragraph" w:styleId="Listenumros">
     <w:name w:val="List Number"/>
     <w:basedOn w:val="Normal"/>
     <w:uiPriority w:val="99"/>
@@ -1390,7 +1371,7 @@
       <w:contextualSpacing/>
     </w:pPr>
   </w:style>
-  <w:style w:type="paragraph" w:styleId="ListNumber2">
+  <w:style w:type="paragraph" w:styleId="Listenumros2">
     <w:name w:val="List Number 2"/>
     <w:basedOn w:val="Normal"/>
     <w:uiPriority w:val="99"/>
@@ -1403,7 +1384,7 @@
       <w:contextualSpacing/>
     </w:pPr>
   </w:style>
-  <w:style w:type="paragraph" w:styleId="ListNumber3">
+  <w:style w:type="paragraph" w:styleId="Listenumros3">
     <w:name w:val="List Number 3"/>
     <w:basedOn w:val="Normal"/>
     <w:uiPriority w:val="99"/>
@@ -1416,7 +1397,7 @@
       <w:contextualSpacing/>
     </w:pPr>
   </w:style>
-  <w:style w:type="paragraph" w:styleId="ListContinue">
+  <w:style w:type="paragraph" w:styleId="Listecontinue">
     <w:name w:val="List Continue"/>
     <w:basedOn w:val="Normal"/>
     <w:uiPriority w:val="99"/>
@@ -1428,7 +1409,7 @@
       <w:contextualSpacing/>
     </w:pPr>
   </w:style>
-  <w:style w:type="paragraph" w:styleId="ListContinue2">
+  <w:style w:type="paragraph" w:styleId="Listecontinue2">
     <w:name w:val="List Continue 2"/>
     <w:basedOn w:val="Normal"/>
     <w:uiPriority w:val="99"/>
@@ -1440,7 +1421,7 @@
       <w:contextualSpacing/>
     </w:pPr>
   </w:style>
-  <w:style w:type="paragraph" w:styleId="ListContinue3">
+  <w:style w:type="paragraph" w:styleId="Listecontinue3">
     <w:name w:val="List Continue 3"/>
     <w:basedOn w:val="Normal"/>
     <w:uiPriority w:val="99"/>
@@ -1452,9 +1433,9 @@
       <w:contextualSpacing/>
     </w:pPr>
   </w:style>
-  <w:style w:type="paragraph" w:styleId="MacroText">
+  <w:style w:type="paragraph" w:styleId="Textedemacro">
     <w:name w:val="macro"/>
-    <w:link w:val="MacroTextChar"/>
+    <w:link w:val="TextedemacroCar"/>
     <w:uiPriority w:val="99"/>
     <w:unhideWhenUsed/>
     <w:rsid w:val="0029639D"/>
@@ -1475,10 +1456,10 @@
       <w:szCs w:val="20"/>
     </w:rPr>
   </w:style>
-  <w:style w:type="character" w:customStyle="1" w:styleId="MacroTextChar">
-    <w:name w:val="Macro Text Char"/>
-    <w:basedOn w:val="DefaultParagraphFont"/>
-    <w:link w:val="MacroText"/>
+  <w:style w:type="character" w:customStyle="1" w:styleId="TextedemacroCar">
+    <w:name w:val="Texte de macro Car"/>
+    <w:basedOn w:val="Policepardfaut"/>
+    <w:link w:val="Textedemacro"/>
     <w:uiPriority w:val="99"/>
     <w:rsid w:val="0029639D"/>
     <w:rPr>
@@ -1487,11 +1468,11 @@
       <w:szCs w:val="20"/>
     </w:rPr>
   </w:style>
-  <w:style w:type="paragraph" w:styleId="Quote">
+  <w:style w:type="paragraph" w:styleId="Citation">
     <w:name w:val="Quote"/>
     <w:basedOn w:val="Normal"/>
     <w:next w:val="Normal"/>
-    <w:link w:val="QuoteChar"/>
+    <w:link w:val="CitationCar"/>
     <w:uiPriority w:val="29"/>
     <w:rsid w:val="00FC693F"/>
     <w:rPr>
@@ -1500,10 +1481,10 @@
       <w:color w:val="000000" w:themeColor="text1"/>
     </w:rPr>
   </w:style>
-  <w:style w:type="character" w:customStyle="1" w:styleId="QuoteChar">
-    <w:name w:val="Quote Char"/>
-    <w:basedOn w:val="DefaultParagraphFont"/>
-    <w:link w:val="Quote"/>
+  <w:style w:type="character" w:customStyle="1" w:styleId="CitationCar">
+    <w:name w:val="Citation Car"/>
+    <w:basedOn w:val="Policepardfaut"/>
+    <w:link w:val="Citation"/>
     <w:uiPriority w:val="29"/>
     <w:rsid w:val="00FC693F"/>
     <w:rPr>
@@ -1512,10 +1493,10 @@
       <w:color w:val="000000" w:themeColor="text1"/>
     </w:rPr>
   </w:style>
-  <w:style w:type="character" w:customStyle="1" w:styleId="Heading4Char">
-    <w:name w:val="Heading 4 Char"/>
-    <w:basedOn w:val="DefaultParagraphFont"/>
-    <w:link w:val="Heading4"/>
+  <w:style w:type="character" w:customStyle="1" w:styleId="Titre4Car">
+    <w:name w:val="Titre 4 Car"/>
+    <w:basedOn w:val="Policepardfaut"/>
+    <w:link w:val="Titre4"/>
     <w:uiPriority w:val="9"/>
     <w:semiHidden/>
     <w:rsid w:val="00FC693F"/>
@@ -1528,10 +1509,10 @@
       <w:color w:val="4F81BD" w:themeColor="accent1"/>
     </w:rPr>
   </w:style>
-  <w:style w:type="character" w:customStyle="1" w:styleId="Heading5Char">
-    <w:name w:val="Heading 5 Char"/>
-    <w:basedOn w:val="DefaultParagraphFont"/>
-    <w:link w:val="Heading5"/>
+  <w:style w:type="character" w:customStyle="1" w:styleId="Titre5Car">
+    <w:name w:val="Titre 5 Car"/>
+    <w:basedOn w:val="Policepardfaut"/>
+    <w:link w:val="Titre5"/>
     <w:uiPriority w:val="9"/>
     <w:semiHidden/>
     <w:rsid w:val="00FC693F"/>
@@ -1540,10 +1521,10 @@
       <w:color w:val="243F60" w:themeColor="accent1" w:themeShade="7F"/>
     </w:rPr>
   </w:style>
-  <w:style w:type="character" w:customStyle="1" w:styleId="Heading6Char">
-    <w:name w:val="Heading 6 Char"/>
-    <w:basedOn w:val="DefaultParagraphFont"/>
-    <w:link w:val="Heading6"/>
+  <w:style w:type="character" w:customStyle="1" w:styleId="Titre6Car">
+    <w:name w:val="Titre 6 Car"/>
+    <w:basedOn w:val="Policepardfaut"/>
+    <w:link w:val="Titre6"/>
     <w:uiPriority w:val="9"/>
     <w:semiHidden/>
     <w:rsid w:val="00FC693F"/>
@@ -1554,10 +1535,10 @@
       <w:color w:val="243F60" w:themeColor="accent1" w:themeShade="7F"/>
     </w:rPr>
   </w:style>
-  <w:style w:type="character" w:customStyle="1" w:styleId="Heading7Char">
-    <w:name w:val="Heading 7 Char"/>
-    <w:basedOn w:val="DefaultParagraphFont"/>
-    <w:link w:val="Heading7"/>
+  <w:style w:type="character" w:customStyle="1" w:styleId="Titre7Car">
+    <w:name w:val="Titre 7 Car"/>
+    <w:basedOn w:val="Policepardfaut"/>
+    <w:link w:val="Titre7"/>
     <w:uiPriority w:val="9"/>
     <w:semiHidden/>
     <w:rsid w:val="00FC693F"/>
@@ -1568,10 +1549,10 @@
       <w:color w:val="404040" w:themeColor="text1" w:themeTint="BF"/>
     </w:rPr>
   </w:style>
-  <w:style w:type="character" w:customStyle="1" w:styleId="Heading8Char">
-    <w:name w:val="Heading 8 Char"/>
-    <w:basedOn w:val="DefaultParagraphFont"/>
-    <w:link w:val="Heading8"/>
+  <w:style w:type="character" w:customStyle="1" w:styleId="Titre8Car">
+    <w:name w:val="Titre 8 Car"/>
+    <w:basedOn w:val="Policepardfaut"/>
+    <w:link w:val="Titre8"/>
     <w:uiPriority w:val="9"/>
     <w:semiHidden/>
     <w:rsid w:val="00FC693F"/>
@@ -1582,10 +1563,10 @@
       <w:szCs w:val="20"/>
     </w:rPr>
   </w:style>
-  <w:style w:type="character" w:customStyle="1" w:styleId="Heading9Char">
-    <w:name w:val="Heading 9 Char"/>
-    <w:basedOn w:val="DefaultParagraphFont"/>
-    <w:link w:val="Heading9"/>
+  <w:style w:type="character" w:customStyle="1" w:styleId="Titre9Car">
+    <w:name w:val="Titre 9 Car"/>
+    <w:basedOn w:val="Policepardfaut"/>
+    <w:link w:val="Titre9"/>
     <w:uiPriority w:val="9"/>
     <w:semiHidden/>
     <w:rsid w:val="00FC693F"/>
@@ -1598,7 +1579,7 @@
       <w:szCs w:val="20"/>
     </w:rPr>
   </w:style>
-  <w:style w:type="paragraph" w:styleId="Caption">
+  <w:style w:type="paragraph" w:styleId="Lgende">
     <w:name w:val="caption"/>
     <w:basedOn w:val="Normal"/>
     <w:next w:val="Normal"/>
@@ -1615,7 +1596,7 @@
       <w:szCs w:val="18"/>
     </w:rPr>
   </w:style>
-  <w:style w:type="character" w:styleId="Strong">
+  <w:style w:type="character" w:styleId="lev">
     <w:name w:val="Strong"/>
     <w:uiPriority w:val="22"/>
     <w:qFormat/>
@@ -1624,9 +1605,9 @@
       <w:b/>
     </w:rPr>
   </w:style>
-  <w:style w:type="character" w:styleId="Emphasis">
+  <w:style w:type="character" w:styleId="Accentuation">
     <w:name w:val="Emphasis"/>
-    <w:basedOn w:val="DefaultParagraphFont"/>
+    <w:basedOn w:val="Policepardfaut"/>
     <w:uiPriority w:val="20"/>
     <w:rsid w:val="00FC693F"/>
     <w:rPr>
@@ -1634,11 +1615,11 @@
       <w:iCs/>
     </w:rPr>
   </w:style>
-  <w:style w:type="paragraph" w:styleId="IntenseQuote">
+  <w:style w:type="paragraph" w:styleId="Citationintense">
     <w:name w:val="Intense Quote"/>
     <w:basedOn w:val="Normal"/>
     <w:next w:val="Normal"/>
-    <w:link w:val="IntenseQuoteChar"/>
+    <w:link w:val="CitationintenseCar"/>
     <w:uiPriority w:val="30"/>
     <w:rsid w:val="00FC693F"/>
     <w:pPr>
@@ -1656,10 +1637,10 @@
       <w:color w:val="4F81BD" w:themeColor="accent1"/>
     </w:rPr>
   </w:style>
-  <w:style w:type="character" w:customStyle="1" w:styleId="IntenseQuoteChar">
-    <w:name w:val="Intense Quote Char"/>
-    <w:basedOn w:val="DefaultParagraphFont"/>
-    <w:link w:val="IntenseQuote"/>
+  <w:style w:type="character" w:customStyle="1" w:styleId="CitationintenseCar">
+    <w:name w:val="Citation intense Car"/>
+    <w:basedOn w:val="Policepardfaut"/>
+    <w:link w:val="Citationintense"/>
     <w:uiPriority w:val="30"/>
     <w:rsid w:val="00FC693F"/>
     <w:rPr>
@@ -1670,9 +1651,9 @@
       <w:color w:val="4F81BD" w:themeColor="accent1"/>
     </w:rPr>
   </w:style>
-  <w:style w:type="character" w:styleId="SubtleEmphasis">
+  <w:style w:type="character" w:styleId="Accentuationlgre">
     <w:name w:val="Subtle Emphasis"/>
-    <w:basedOn w:val="DefaultParagraphFont"/>
+    <w:basedOn w:val="Policepardfaut"/>
     <w:uiPriority w:val="19"/>
     <w:rsid w:val="00FC693F"/>
     <w:rPr>
@@ -1681,9 +1662,9 @@
       <w:color w:val="808080" w:themeColor="text1" w:themeTint="7F"/>
     </w:rPr>
   </w:style>
-  <w:style w:type="character" w:styleId="IntenseEmphasis">
+  <w:style w:type="character" w:styleId="Accentuationintense">
     <w:name w:val="Intense Emphasis"/>
-    <w:basedOn w:val="DefaultParagraphFont"/>
+    <w:basedOn w:val="Policepardfaut"/>
     <w:uiPriority w:val="21"/>
     <w:rsid w:val="00FC693F"/>
     <w:rPr>
@@ -1694,9 +1675,9 @@
       <w:color w:val="4F81BD" w:themeColor="accent1"/>
     </w:rPr>
   </w:style>
-  <w:style w:type="character" w:styleId="SubtleReference">
+  <w:style w:type="character" w:styleId="Rfrencelgre">
     <w:name w:val="Subtle Reference"/>
-    <w:basedOn w:val="DefaultParagraphFont"/>
+    <w:basedOn w:val="Policepardfaut"/>
     <w:uiPriority w:val="31"/>
     <w:rsid w:val="00FC693F"/>
     <w:rPr>
@@ -1705,9 +1686,9 @@
       <w:u w:val="single"/>
     </w:rPr>
   </w:style>
-  <w:style w:type="character" w:styleId="IntenseReference">
+  <w:style w:type="character" w:styleId="Rfrenceintense">
     <w:name w:val="Intense Reference"/>
-    <w:basedOn w:val="DefaultParagraphFont"/>
+    <w:basedOn w:val="Policepardfaut"/>
     <w:uiPriority w:val="32"/>
     <w:rsid w:val="00FC693F"/>
     <w:rPr>
@@ -1719,9 +1700,9 @@
       <w:u w:val="single"/>
     </w:rPr>
   </w:style>
-  <w:style w:type="character" w:styleId="BookTitle">
+  <w:style w:type="character" w:styleId="Titredulivre">
     <w:name w:val="Book Title"/>
-    <w:basedOn w:val="DefaultParagraphFont"/>
+    <w:basedOn w:val="Policepardfaut"/>
     <w:uiPriority w:val="33"/>
     <w:rsid w:val="00FC693F"/>
     <w:rPr>
@@ -1731,9 +1712,9 @@
       <w:spacing w:val="5"/>
     </w:rPr>
   </w:style>
-  <w:style w:type="paragraph" w:styleId="TOCHeading">
+  <w:style w:type="paragraph" w:styleId="En-ttedetabledesmatires">
     <w:name w:val="TOC Heading"/>
-    <w:basedOn w:val="Heading1"/>
+    <w:basedOn w:val="Titre1"/>
     <w:next w:val="Normal"/>
     <w:uiPriority w:val="39"/>
     <w:semiHidden/>
@@ -1744,9 +1725,9 @@
       <w:outlineLvl w:val="9"/>
     </w:pPr>
   </w:style>
-  <w:style w:type="table" w:styleId="TableGrid">
+  <w:style w:type="table" w:styleId="Grilledutableau">
     <w:name w:val="Table Grid"/>
-    <w:basedOn w:val="TableNormal"/>
+    <w:basedOn w:val="TableauNormal"/>
     <w:uiPriority w:val="59"/>
     <w:rsid w:val="00FC693F"/>
     <w:pPr>
@@ -1763,9 +1744,9 @@
       </w:tblBorders>
     </w:tblPr>
   </w:style>
-  <w:style w:type="table" w:styleId="LightShading">
+  <w:style w:type="table" w:styleId="Ombrageclair">
     <w:name w:val="Light Shading"/>
-    <w:basedOn w:val="TableNormal"/>
+    <w:basedOn w:val="TableauNormal"/>
     <w:uiPriority w:val="60"/>
     <w:rsid w:val="00FC693F"/>
     <w:pPr>
@@ -1859,9 +1840,9 @@
       </w:tcPr>
     </w:tblStylePr>
   </w:style>
-  <w:style w:type="table" w:styleId="LightShading-Accent1">
+  <w:style w:type="table" w:styleId="Trameclaire-Accent1">
     <w:name w:val="Light Shading Accent 1"/>
-    <w:basedOn w:val="TableNormal"/>
+    <w:basedOn w:val="TableauNormal"/>
     <w:uiPriority w:val="60"/>
     <w:rsid w:val="00FC693F"/>
     <w:pPr>
@@ -1955,9 +1936,9 @@
       </w:tcPr>
     </w:tblStylePr>
   </w:style>
-  <w:style w:type="table" w:styleId="LightShading-Accent2">
+  <w:style w:type="table" w:styleId="Trameclaire-Accent2">
     <w:name w:val="Light Shading Accent 2"/>
-    <w:basedOn w:val="TableNormal"/>
+    <w:basedOn w:val="TableauNormal"/>
     <w:uiPriority w:val="60"/>
     <w:rsid w:val="00FC693F"/>
     <w:pPr>
@@ -2051,9 +2032,9 @@
       </w:tcPr>
     </w:tblStylePr>
   </w:style>
-  <w:style w:type="table" w:styleId="LightShading-Accent3">
+  <w:style w:type="table" w:styleId="Trameclaire-Accent3">
     <w:name w:val="Light Shading Accent 3"/>
-    <w:basedOn w:val="TableNormal"/>
+    <w:basedOn w:val="TableauNormal"/>
     <w:uiPriority w:val="60"/>
     <w:rsid w:val="00FC693F"/>
     <w:pPr>
@@ -2147,9 +2128,9 @@
       </w:tcPr>
     </w:tblStylePr>
   </w:style>
-  <w:style w:type="table" w:styleId="LightShading-Accent4">
+  <w:style w:type="table" w:styleId="Trameclaire-Accent4">
     <w:name w:val="Light Shading Accent 4"/>
-    <w:basedOn w:val="TableNormal"/>
+    <w:basedOn w:val="TableauNormal"/>
     <w:uiPriority w:val="60"/>
     <w:rsid w:val="00FC693F"/>
     <w:pPr>
@@ -2243,9 +2224,9 @@
       </w:tcPr>
     </w:tblStylePr>
   </w:style>
-  <w:style w:type="table" w:styleId="LightShading-Accent5">
+  <w:style w:type="table" w:styleId="Trameclaire-Accent5">
     <w:name w:val="Light Shading Accent 5"/>
-    <w:basedOn w:val="TableNormal"/>
+    <w:basedOn w:val="TableauNormal"/>
     <w:uiPriority w:val="60"/>
     <w:rsid w:val="00FC693F"/>
     <w:pPr>
@@ -2339,9 +2320,9 @@
       </w:tcPr>
     </w:tblStylePr>
   </w:style>
-  <w:style w:type="table" w:styleId="LightShading-Accent6">
+  <w:style w:type="table" w:styleId="Trameclaire-Accent6">
     <w:name w:val="Light Shading Accent 6"/>
-    <w:basedOn w:val="TableNormal"/>
+    <w:basedOn w:val="TableauNormal"/>
     <w:uiPriority w:val="60"/>
     <w:rsid w:val="00FC693F"/>
     <w:pPr>
@@ -2435,9 +2416,9 @@
       </w:tcPr>
     </w:tblStylePr>
   </w:style>
-  <w:style w:type="table" w:styleId="LightList">
+  <w:style w:type="table" w:styleId="Listeclaire">
     <w:name w:val="Light List"/>
-    <w:basedOn w:val="TableNormal"/>
+    <w:basedOn w:val="TableauNormal"/>
     <w:uiPriority w:val="61"/>
     <w:rsid w:val="00FC693F"/>
     <w:pPr>
@@ -2520,9 +2501,9 @@
       </w:tcPr>
     </w:tblStylePr>
   </w:style>
-  <w:style w:type="table" w:styleId="LightList-Accent1">
+  <w:style w:type="table" w:styleId="Listeclaire-Accent1">
     <w:name w:val="Light List Accent 1"/>
-    <w:basedOn w:val="TableNormal"/>
+    <w:basedOn w:val="TableauNormal"/>
     <w:uiPriority w:val="61"/>
     <w:rsid w:val="00FC693F"/>
     <w:pPr>
@@ -2605,9 +2586,9 @@
       </w:tcPr>
     </w:tblStylePr>
   </w:style>
-  <w:style w:type="table" w:styleId="LightList-Accent2">
+  <w:style w:type="table" w:styleId="Listeclaire-Accent2">
     <w:name w:val="Light List Accent 2"/>
-    <w:basedOn w:val="TableNormal"/>
+    <w:basedOn w:val="TableauNormal"/>
     <w:uiPriority w:val="61"/>
     <w:rsid w:val="00CB0664"/>
     <w:pPr>
@@ -2690,9 +2671,9 @@
       </w:tcPr>
     </w:tblStylePr>
   </w:style>
-  <w:style w:type="table" w:styleId="LightList-Accent3">
+  <w:style w:type="table" w:styleId="Listeclaire-Accent3">
     <w:name w:val="Light List Accent 3"/>
-    <w:basedOn w:val="TableNormal"/>
+    <w:basedOn w:val="TableauNormal"/>
     <w:uiPriority w:val="61"/>
     <w:rsid w:val="00CB0664"/>
     <w:pPr>
@@ -2775,9 +2756,9 @@
       </w:tcPr>
     </w:tblStylePr>
   </w:style>
-  <w:style w:type="table" w:styleId="LightList-Accent4">
+  <w:style w:type="table" w:styleId="Listeclaire-Accent4">
     <w:name w:val="Light List Accent 4"/>
-    <w:basedOn w:val="TableNormal"/>
+    <w:basedOn w:val="TableauNormal"/>
     <w:uiPriority w:val="61"/>
     <w:rsid w:val="00CB0664"/>
     <w:pPr>
@@ -2860,9 +2841,9 @@
       </w:tcPr>
     </w:tblStylePr>
   </w:style>
-  <w:style w:type="table" w:styleId="LightList-Accent5">
+  <w:style w:type="table" w:styleId="Listeclaire-Accent5">
     <w:name w:val="Light List Accent 5"/>
-    <w:basedOn w:val="TableNormal"/>
+    <w:basedOn w:val="TableauNormal"/>
     <w:uiPriority w:val="61"/>
     <w:rsid w:val="00CB0664"/>
     <w:pPr>
@@ -2945,9 +2926,9 @@
       </w:tcPr>
     </w:tblStylePr>
   </w:style>
-  <w:style w:type="table" w:styleId="LightList-Accent6">
+  <w:style w:type="table" w:styleId="Listeclaire-Accent6">
     <w:name w:val="Light List Accent 6"/>
-    <w:basedOn w:val="TableNormal"/>
+    <w:basedOn w:val="TableauNormal"/>
     <w:uiPriority w:val="61"/>
     <w:rsid w:val="00CB0664"/>
     <w:pPr>
@@ -3030,9 +3011,9 @@
       </w:tcPr>
     </w:tblStylePr>
   </w:style>
-  <w:style w:type="table" w:styleId="LightGrid">
+  <w:style w:type="table" w:styleId="Grilleclaire">
     <w:name w:val="Light Grid"/>
-    <w:basedOn w:val="TableNormal"/>
+    <w:basedOn w:val="TableauNormal"/>
     <w:uiPriority w:val="62"/>
     <w:rsid w:val="00CB0664"/>
     <w:pPr>
@@ -3153,9 +3134,9 @@
       </w:tcPr>
     </w:tblStylePr>
   </w:style>
-  <w:style w:type="table" w:styleId="LightGrid-Accent1">
+  <w:style w:type="table" w:styleId="Grilleclaire-Accent1">
     <w:name w:val="Light Grid Accent 1"/>
-    <w:basedOn w:val="TableNormal"/>
+    <w:basedOn w:val="TableauNormal"/>
     <w:uiPriority w:val="62"/>
     <w:rsid w:val="00CB0664"/>
     <w:pPr>
@@ -3276,9 +3257,9 @@
       </w:tcPr>
     </w:tblStylePr>
   </w:style>
-  <w:style w:type="table" w:styleId="LightGrid-Accent2">
+  <w:style w:type="table" w:styleId="Grilleclaire-Accent2">
     <w:name w:val="Light Grid Accent 2"/>
-    <w:basedOn w:val="TableNormal"/>
+    <w:basedOn w:val="TableauNormal"/>
     <w:uiPriority w:val="62"/>
     <w:rsid w:val="00CB0664"/>
     <w:pPr>
@@ -3399,9 +3380,9 @@
       </w:tcPr>
     </w:tblStylePr>
   </w:style>
-  <w:style w:type="table" w:styleId="LightGrid-Accent3">
+  <w:style w:type="table" w:styleId="Grilleclaire-Accent3">
     <w:name w:val="Light Grid Accent 3"/>
-    <w:basedOn w:val="TableNormal"/>
+    <w:basedOn w:val="TableauNormal"/>
     <w:uiPriority w:val="62"/>
     <w:rsid w:val="00CB0664"/>
     <w:pPr>
@@ -3522,9 +3503,9 @@
       </w:tcPr>
     </w:tblStylePr>
   </w:style>
-  <w:style w:type="table" w:styleId="LightGrid-Accent4">
+  <w:style w:type="table" w:styleId="Grilleclaire-Accent4">
     <w:name w:val="Light Grid Accent 4"/>
-    <w:basedOn w:val="TableNormal"/>
+    <w:basedOn w:val="TableauNormal"/>
     <w:uiPriority w:val="62"/>
     <w:rsid w:val="00CB0664"/>
     <w:pPr>
@@ -3645,9 +3626,9 @@
       </w:tcPr>
     </w:tblStylePr>
   </w:style>
-  <w:style w:type="table" w:styleId="LightGrid-Accent5">
+  <w:style w:type="table" w:styleId="Grilleclaire-Accent5">
     <w:name w:val="Light Grid Accent 5"/>
-    <w:basedOn w:val="TableNormal"/>
+    <w:basedOn w:val="TableauNormal"/>
     <w:uiPriority w:val="62"/>
     <w:rsid w:val="00CB0664"/>
     <w:pPr>
@@ -3768,9 +3749,9 @@
       </w:tcPr>
     </w:tblStylePr>
   </w:style>
-  <w:style w:type="table" w:styleId="LightGrid-Accent6">
+  <w:style w:type="table" w:styleId="Grilleclaire-Accent6">
     <w:name w:val="Light Grid Accent 6"/>
-    <w:basedOn w:val="TableNormal"/>
+    <w:basedOn w:val="TableauNormal"/>
     <w:uiPriority w:val="62"/>
     <w:rsid w:val="00CB0664"/>
     <w:pPr>
@@ -3891,9 +3872,9 @@
       </w:tcPr>
     </w:tblStylePr>
   </w:style>
-  <w:style w:type="table" w:styleId="MediumShading1">
+  <w:style w:type="table" w:styleId="Tramemoyenne1">
     <w:name w:val="Medium Shading 1"/>
-    <w:basedOn w:val="TableNormal"/>
+    <w:basedOn w:val="TableauNormal"/>
     <w:uiPriority w:val="63"/>
     <w:rsid w:val="00CB0664"/>
     <w:pPr>
@@ -3990,9 +3971,9 @@
       </w:tcPr>
     </w:tblStylePr>
   </w:style>
-  <w:style w:type="table" w:styleId="MediumShading1-Accent1">
+  <w:style w:type="table" w:styleId="Tramemoyenne1-Accent1">
     <w:name w:val="Medium Shading 1 Accent 1"/>
-    <w:basedOn w:val="TableNormal"/>
+    <w:basedOn w:val="TableauNormal"/>
     <w:uiPriority w:val="63"/>
     <w:rsid w:val="00CB0664"/>
     <w:pPr>
@@ -4089,9 +4070,9 @@
       </w:tcPr>
     </w:tblStylePr>
   </w:style>
-  <w:style w:type="table" w:styleId="MediumShading1-Accent2">
+  <w:style w:type="table" w:styleId="Tramemoyenne1-Accent2">
     <w:name w:val="Medium Shading 1 Accent 2"/>
-    <w:basedOn w:val="TableNormal"/>
+    <w:basedOn w:val="TableauNormal"/>
     <w:uiPriority w:val="63"/>
     <w:rsid w:val="00CB0664"/>
     <w:pPr>
@@ -4188,9 +4169,9 @@
       </w:tcPr>
     </w:tblStylePr>
   </w:style>
-  <w:style w:type="table" w:styleId="MediumShading1-Accent3">
+  <w:style w:type="table" w:styleId="Tramemoyenne1-Accent3">
     <w:name w:val="Medium Shading 1 Accent 3"/>
-    <w:basedOn w:val="TableNormal"/>
+    <w:basedOn w:val="TableauNormal"/>
     <w:uiPriority w:val="63"/>
     <w:rsid w:val="00CB0664"/>
     <w:pPr>
@@ -4287,9 +4268,9 @@
       </w:tcPr>
     </w:tblStylePr>
   </w:style>
-  <w:style w:type="table" w:styleId="MediumShading1-Accent4">
+  <w:style w:type="table" w:styleId="Tramemoyenne1-Accent4">
     <w:name w:val="Medium Shading 1 Accent 4"/>
-    <w:basedOn w:val="TableNormal"/>
+    <w:basedOn w:val="TableauNormal"/>
     <w:uiPriority w:val="63"/>
     <w:rsid w:val="00CB0664"/>
     <w:pPr>
@@ -4386,9 +4367,9 @@
       </w:tcPr>
     </w:tblStylePr>
   </w:style>
-  <w:style w:type="table" w:styleId="MediumShading1-Accent5">
+  <w:style w:type="table" w:styleId="Tramemoyenne1-Accent5">
     <w:name w:val="Medium Shading 1 Accent 5"/>
-    <w:basedOn w:val="TableNormal"/>
+    <w:basedOn w:val="TableauNormal"/>
     <w:uiPriority w:val="63"/>
     <w:rsid w:val="00CB0664"/>
     <w:pPr>
@@ -4485,9 +4466,9 @@
       </w:tcPr>
     </w:tblStylePr>
   </w:style>
-  <w:style w:type="table" w:styleId="MediumShading1-Accent6">
+  <w:style w:type="table" w:styleId="Tramemoyenne1-Accent6">
     <w:name w:val="Medium Shading 1 Accent 6"/>
-    <w:basedOn w:val="TableNormal"/>
+    <w:basedOn w:val="TableauNormal"/>
     <w:uiPriority w:val="63"/>
     <w:rsid w:val="00CB0664"/>
     <w:pPr>
@@ -4584,9 +4565,9 @@
       </w:tcPr>
     </w:tblStylePr>
   </w:style>
-  <w:style w:type="table" w:styleId="MediumShading2">
+  <w:style w:type="table" w:styleId="Tramemoyenne2">
     <w:name w:val="Medium Shading 2"/>
-    <w:basedOn w:val="TableNormal"/>
+    <w:basedOn w:val="TableauNormal"/>
     <w:uiPriority w:val="64"/>
     <w:rsid w:val="00CB0664"/>
     <w:pPr>
@@ -4726,9 +4707,9 @@
       </w:tcPr>
     </w:tblStylePr>
   </w:style>
-  <w:style w:type="table" w:styleId="MediumShading2-Accent1">
+  <w:style w:type="table" w:styleId="Tramemoyenne2-Accent1">
     <w:name w:val="Medium Shading 2 Accent 1"/>
-    <w:basedOn w:val="TableNormal"/>
+    <w:basedOn w:val="TableauNormal"/>
     <w:uiPriority w:val="64"/>
     <w:rsid w:val="00CB0664"/>
     <w:pPr>
@@ -4868,9 +4849,9 @@
       </w:tcPr>
     </w:tblStylePr>
   </w:style>
-  <w:style w:type="table" w:styleId="MediumShading2-Accent2">
+  <w:style w:type="table" w:styleId="Tramemoyenne2-Accent2">
     <w:name w:val="Medium Shading 2 Accent 2"/>
-    <w:basedOn w:val="TableNormal"/>
+    <w:basedOn w:val="TableauNormal"/>
     <w:uiPriority w:val="64"/>
     <w:rsid w:val="00CB0664"/>
     <w:pPr>
@@ -5010,9 +4991,9 @@
       </w:tcPr>
     </w:tblStylePr>
   </w:style>
-  <w:style w:type="table" w:styleId="MediumShading2-Accent3">
+  <w:style w:type="table" w:styleId="Tramemoyenne2-Accent3">
     <w:name w:val="Medium Shading 2 Accent 3"/>
-    <w:basedOn w:val="TableNormal"/>
+    <w:basedOn w:val="TableauNormal"/>
     <w:uiPriority w:val="64"/>
     <w:rsid w:val="00CB0664"/>
     <w:pPr>
@@ -5152,9 +5133,9 @@
       </w:tcPr>
     </w:tblStylePr>
   </w:style>
-  <w:style w:type="table" w:styleId="MediumShading2-Accent4">
+  <w:style w:type="table" w:styleId="Tramemoyenne2-Accent4">
     <w:name w:val="Medium Shading 2 Accent 4"/>
-    <w:basedOn w:val="TableNormal"/>
+    <w:basedOn w:val="TableauNormal"/>
     <w:uiPriority w:val="64"/>
     <w:rsid w:val="00CB0664"/>
     <w:pPr>
@@ -5294,9 +5275,9 @@
       </w:tcPr>
     </w:tblStylePr>
   </w:style>
-  <w:style w:type="table" w:styleId="MediumShading2-Accent5">
+  <w:style w:type="table" w:styleId="Tramemoyenne2-Accent5">
     <w:name w:val="Medium Shading 2 Accent 5"/>
-    <w:basedOn w:val="TableNormal"/>
+    <w:basedOn w:val="TableauNormal"/>
     <w:uiPriority w:val="64"/>
     <w:rsid w:val="00CB0664"/>
     <w:pPr>
@@ -5436,9 +5417,9 @@
       </w:tcPr>
     </w:tblStylePr>
   </w:style>
-  <w:style w:type="table" w:styleId="MediumShading2-Accent6">
+  <w:style w:type="table" w:styleId="Tramemoyenne2-Accent6">
     <w:name w:val="Medium Shading 2 Accent 6"/>
-    <w:basedOn w:val="TableNormal"/>
+    <w:basedOn w:val="TableauNormal"/>
     <w:uiPriority w:val="64"/>
     <w:rsid w:val="00CB0664"/>
     <w:pPr>
@@ -5578,9 +5559,9 @@
       </w:tcPr>
     </w:tblStylePr>
   </w:style>
-  <w:style w:type="table" w:styleId="MediumList1">
+  <w:style w:type="table" w:styleId="Listemoyenne1">
     <w:name w:val="Medium List 1"/>
-    <w:basedOn w:val="TableNormal"/>
+    <w:basedOn w:val="TableauNormal"/>
     <w:uiPriority w:val="65"/>
     <w:rsid w:val="00CB0664"/>
     <w:pPr>
@@ -5655,9 +5636,9 @@
       </w:tcPr>
     </w:tblStylePr>
   </w:style>
-  <w:style w:type="table" w:styleId="MediumList1-Accent1">
+  <w:style w:type="table" w:styleId="Listemoyenne1-Accent1">
     <w:name w:val="Medium List 1 Accent 1"/>
-    <w:basedOn w:val="TableNormal"/>
+    <w:basedOn w:val="TableauNormal"/>
     <w:uiPriority w:val="65"/>
     <w:rsid w:val="00CB0664"/>
     <w:pPr>
@@ -5732,9 +5713,9 @@
       </w:tcPr>
     </w:tblStylePr>
   </w:style>
-  <w:style w:type="table" w:styleId="MediumList1-Accent2">
+  <w:style w:type="table" w:styleId="Listemoyenne1-Accent2">
     <w:name w:val="Medium List 1 Accent 2"/>
-    <w:basedOn w:val="TableNormal"/>
+    <w:basedOn w:val="TableauNormal"/>
     <w:uiPriority w:val="65"/>
     <w:rsid w:val="00CB0664"/>
     <w:pPr>
@@ -5809,9 +5790,9 @@
       </w:tcPr>
     </w:tblStylePr>
   </w:style>
-  <w:style w:type="table" w:styleId="MediumList1-Accent3">
+  <w:style w:type="table" w:styleId="Listemoyenne1-Accent3">
     <w:name w:val="Medium List 1 Accent 3"/>
-    <w:basedOn w:val="TableNormal"/>
+    <w:basedOn w:val="TableauNormal"/>
     <w:uiPriority w:val="65"/>
     <w:rsid w:val="00CB0664"/>
     <w:pPr>
@@ -5886,9 +5867,9 @@
       </w:tcPr>
     </w:tblStylePr>
   </w:style>
-  <w:style w:type="table" w:styleId="MediumList1-Accent4">
+  <w:style w:type="table" w:styleId="Listemoyenne1-Accent4">
     <w:name w:val="Medium List 1 Accent 4"/>
-    <w:basedOn w:val="TableNormal"/>
+    <w:basedOn w:val="TableauNormal"/>
     <w:uiPriority w:val="65"/>
     <w:rsid w:val="00CB0664"/>
     <w:pPr>
@@ -5963,9 +5944,9 @@
       </w:tcPr>
     </w:tblStylePr>
   </w:style>
-  <w:style w:type="table" w:styleId="MediumList1-Accent5">
+  <w:style w:type="table" w:styleId="Listemoyenne1-Accent5">
     <w:name w:val="Medium List 1 Accent 5"/>
-    <w:basedOn w:val="TableNormal"/>
+    <w:basedOn w:val="TableauNormal"/>
     <w:uiPriority w:val="65"/>
     <w:rsid w:val="00CB0664"/>
     <w:pPr>
@@ -6040,9 +6021,9 @@
       </w:tcPr>
     </w:tblStylePr>
   </w:style>
-  <w:style w:type="table" w:styleId="MediumList1-Accent6">
+  <w:style w:type="table" w:styleId="Listemoyenne1-Accent6">
     <w:name w:val="Medium List 1 Accent 6"/>
-    <w:basedOn w:val="TableNormal"/>
+    <w:basedOn w:val="TableauNormal"/>
     <w:uiPriority w:val="65"/>
     <w:rsid w:val="00CB0664"/>
     <w:pPr>
@@ -6117,9 +6098,9 @@
       </w:tcPr>
     </w:tblStylePr>
   </w:style>
-  <w:style w:type="table" w:styleId="MediumList2">
+  <w:style w:type="table" w:styleId="Listemoyenne2">
     <w:name w:val="Medium List 2"/>
-    <w:basedOn w:val="TableNormal"/>
+    <w:basedOn w:val="TableauNormal"/>
     <w:uiPriority w:val="66"/>
     <w:rsid w:val="00CB0664"/>
     <w:pPr>
@@ -6238,9 +6219,9 @@
       </w:tcPr>
     </w:tblStylePr>
   </w:style>
-  <w:style w:type="table" w:styleId="MediumList2-Accent1">
+  <w:style w:type="table" w:styleId="Listemoyenne2-Accent1">
     <w:name w:val="Medium List 2 Accent 1"/>
-    <w:basedOn w:val="TableNormal"/>
+    <w:basedOn w:val="TableauNormal"/>
     <w:uiPriority w:val="66"/>
     <w:rsid w:val="00CB0664"/>
     <w:pPr>
@@ -6359,9 +6340,9 @@
       </w:tcPr>
     </w:tblStylePr>
   </w:style>
-  <w:style w:type="table" w:styleId="MediumList2-Accent2">
+  <w:style w:type="table" w:styleId="Listemoyenne2-Accent2">
     <w:name w:val="Medium List 2 Accent 2"/>
-    <w:basedOn w:val="TableNormal"/>
+    <w:basedOn w:val="TableauNormal"/>
     <w:uiPriority w:val="66"/>
     <w:rsid w:val="00CB0664"/>
     <w:pPr>
@@ -6480,9 +6461,9 @@
       </w:tcPr>
     </w:tblStylePr>
   </w:style>
-  <w:style w:type="table" w:styleId="MediumList2-Accent3">
+  <w:style w:type="table" w:styleId="Listemoyenne2-Accent3">
     <w:name w:val="Medium List 2 Accent 3"/>
-    <w:basedOn w:val="TableNormal"/>
+    <w:basedOn w:val="TableauNormal"/>
     <w:uiPriority w:val="66"/>
     <w:rsid w:val="00CB0664"/>
     <w:pPr>
@@ -6601,9 +6582,9 @@
       </w:tcPr>
     </w:tblStylePr>
   </w:style>
-  <w:style w:type="table" w:styleId="MediumList2-Accent4">
+  <w:style w:type="table" w:styleId="Listemoyenne2-Accent4">
     <w:name w:val="Medium List 2 Accent 4"/>
-    <w:basedOn w:val="TableNormal"/>
+    <w:basedOn w:val="TableauNormal"/>
     <w:uiPriority w:val="66"/>
     <w:rsid w:val="00CB0664"/>
     <w:pPr>
@@ -6722,9 +6703,9 @@
       </w:tcPr>
     </w:tblStylePr>
   </w:style>
-  <w:style w:type="table" w:styleId="MediumList2-Accent5">
+  <w:style w:type="table" w:styleId="Listemoyenne2-Accent5">
     <w:name w:val="Medium List 2 Accent 5"/>
-    <w:basedOn w:val="TableNormal"/>
+    <w:basedOn w:val="TableauNormal"/>
     <w:uiPriority w:val="66"/>
     <w:rsid w:val="00CB0664"/>
     <w:pPr>
@@ -6843,9 +6824,9 @@
       </w:tcPr>
     </w:tblStylePr>
   </w:style>
-  <w:style w:type="table" w:styleId="MediumList2-Accent6">
+  <w:style w:type="table" w:styleId="Listemoyenne2-Accent6">
     <w:name w:val="Medium List 2 Accent 6"/>
-    <w:basedOn w:val="TableNormal"/>
+    <w:basedOn w:val="TableauNormal"/>
     <w:uiPriority w:val="66"/>
     <w:rsid w:val="00CB0664"/>
     <w:pPr>
@@ -6964,9 +6945,9 @@
       </w:tcPr>
     </w:tblStylePr>
   </w:style>
-  <w:style w:type="table" w:styleId="MediumGrid1">
+  <w:style w:type="table" w:styleId="Grillemoyenne1">
     <w:name w:val="Medium Grid 1"/>
-    <w:basedOn w:val="TableNormal"/>
+    <w:basedOn w:val="TableauNormal"/>
     <w:uiPriority w:val="67"/>
     <w:rsid w:val="00CB0664"/>
     <w:pPr>
@@ -7030,9 +7011,9 @@
       </w:tcPr>
     </w:tblStylePr>
   </w:style>
-  <w:style w:type="table" w:styleId="MediumGrid1-Accent1">
+  <w:style w:type="table" w:styleId="Grillemoyenne1-Accent1">
     <w:name w:val="Medium Grid 1 Accent 1"/>
-    <w:basedOn w:val="TableNormal"/>
+    <w:basedOn w:val="TableauNormal"/>
     <w:uiPriority w:val="67"/>
     <w:rsid w:val="00CB0664"/>
     <w:pPr>
@@ -7096,9 +7077,9 @@
       </w:tcPr>
     </w:tblStylePr>
   </w:style>
-  <w:style w:type="table" w:styleId="MediumGrid1-Accent2">
+  <w:style w:type="table" w:styleId="Grillemoyenne1-Accent2">
     <w:name w:val="Medium Grid 1 Accent 2"/>
-    <w:basedOn w:val="TableNormal"/>
+    <w:basedOn w:val="TableauNormal"/>
     <w:uiPriority w:val="67"/>
     <w:rsid w:val="00CB0664"/>
     <w:pPr>
@@ -7162,9 +7143,9 @@
       </w:tcPr>
     </w:tblStylePr>
   </w:style>
-  <w:style w:type="table" w:styleId="MediumGrid1-Accent3">
+  <w:style w:type="table" w:styleId="Grillemoyenne1-Accent3">
     <w:name w:val="Medium Grid 1 Accent 3"/>
-    <w:basedOn w:val="TableNormal"/>
+    <w:basedOn w:val="TableauNormal"/>
     <w:uiPriority w:val="67"/>
     <w:rsid w:val="00CB0664"/>
     <w:pPr>
@@ -7228,9 +7209,9 @@
       </w:tcPr>
     </w:tblStylePr>
   </w:style>
-  <w:style w:type="table" w:styleId="MediumGrid1-Accent4">
+  <w:style w:type="table" w:styleId="Grillemoyenne1-Accent4">
     <w:name w:val="Medium Grid 1 Accent 4"/>
-    <w:basedOn w:val="TableNormal"/>
+    <w:basedOn w:val="TableauNormal"/>
     <w:uiPriority w:val="67"/>
     <w:rsid w:val="00CB0664"/>
     <w:pPr>
@@ -7294,9 +7275,9 @@
       </w:tcPr>
     </w:tblStylePr>
   </w:style>
-  <w:style w:type="table" w:styleId="MediumGrid1-Accent5">
+  <w:style w:type="table" w:styleId="Grillemoyenne1-Accent5">
     <w:name w:val="Medium Grid 1 Accent 5"/>
-    <w:basedOn w:val="TableNormal"/>
+    <w:basedOn w:val="TableauNormal"/>
     <w:uiPriority w:val="67"/>
     <w:rsid w:val="00CB0664"/>
     <w:pPr>
@@ -7360,9 +7341,9 @@
       </w:tcPr>
     </w:tblStylePr>
   </w:style>
-  <w:style w:type="table" w:styleId="MediumGrid1-Accent6">
+  <w:style w:type="table" w:styleId="Grillemoyenne1-Accent6">
     <w:name w:val="Medium Grid 1 Accent 6"/>
-    <w:basedOn w:val="TableNormal"/>
+    <w:basedOn w:val="TableauNormal"/>
     <w:uiPriority w:val="67"/>
     <w:rsid w:val="00CB0664"/>
     <w:pPr>
@@ -7426,9 +7407,9 @@
       </w:tcPr>
     </w:tblStylePr>
   </w:style>
-  <w:style w:type="table" w:styleId="MediumGrid2">
+  <w:style w:type="table" w:styleId="Grillemoyenne2">
     <w:name w:val="Medium Grid 2"/>
-    <w:basedOn w:val="TableNormal"/>
+    <w:basedOn w:val="TableauNormal"/>
     <w:uiPriority w:val="68"/>
     <w:rsid w:val="00CB0664"/>
     <w:pPr>
@@ -7544,9 +7525,9 @@
       </w:tcPr>
     </w:tblStylePr>
   </w:style>
-  <w:style w:type="table" w:styleId="MediumGrid2-Accent1">
+  <w:style w:type="table" w:styleId="Grillemoyenne2-Accent1">
     <w:name w:val="Medium Grid 2 Accent 1"/>
-    <w:basedOn w:val="TableNormal"/>
+    <w:basedOn w:val="TableauNormal"/>
     <w:uiPriority w:val="68"/>
     <w:rsid w:val="00CB0664"/>
     <w:pPr>
@@ -7662,9 +7643,9 @@
       </w:tcPr>
     </w:tblStylePr>
   </w:style>
-  <w:style w:type="table" w:styleId="MediumGrid2-Accent2">
+  <w:style w:type="table" w:styleId="Grillemoyenne2-Accent2">
     <w:name w:val="Medium Grid 2 Accent 2"/>
-    <w:basedOn w:val="TableNormal"/>
+    <w:basedOn w:val="TableauNormal"/>
     <w:uiPriority w:val="68"/>
     <w:rsid w:val="00CB0664"/>
     <w:pPr>
@@ -7780,9 +7761,9 @@
       </w:tcPr>
     </w:tblStylePr>
   </w:style>
-  <w:style w:type="table" w:styleId="MediumGrid2-Accent3">
+  <w:style w:type="table" w:styleId="Grillemoyenne2-Accent3">
     <w:name w:val="Medium Grid 2 Accent 3"/>
-    <w:basedOn w:val="TableNormal"/>
+    <w:basedOn w:val="TableauNormal"/>
     <w:uiPriority w:val="68"/>
     <w:rsid w:val="00CB0664"/>
     <w:pPr>
@@ -7898,9 +7879,9 @@
       </w:tcPr>
     </w:tblStylePr>
   </w:style>
-  <w:style w:type="table" w:styleId="MediumGrid2-Accent4">
+  <w:style w:type="table" w:styleId="Grillemoyenne2-Accent4">
     <w:name w:val="Medium Grid 2 Accent 4"/>
-    <w:basedOn w:val="TableNormal"/>
+    <w:basedOn w:val="TableauNormal"/>
     <w:uiPriority w:val="68"/>
     <w:rsid w:val="00CB0664"/>
     <w:pPr>
@@ -8016,9 +7997,9 @@
       </w:tcPr>
     </w:tblStylePr>
   </w:style>
-  <w:style w:type="table" w:styleId="MediumGrid2-Accent5">
+  <w:style w:type="table" w:styleId="Grillemoyenne2-Accent5">
     <w:name w:val="Medium Grid 2 Accent 5"/>
-    <w:basedOn w:val="TableNormal"/>
+    <w:basedOn w:val="TableauNormal"/>
     <w:uiPriority w:val="68"/>
     <w:rsid w:val="00CB0664"/>
     <w:pPr>
@@ -8134,9 +8115,9 @@
       </w:tcPr>
     </w:tblStylePr>
   </w:style>
-  <w:style w:type="table" w:styleId="MediumGrid2-Accent6">
+  <w:style w:type="table" w:styleId="Grillemoyenne2-Accent6">
     <w:name w:val="Medium Grid 2 Accent 6"/>
-    <w:basedOn w:val="TableNormal"/>
+    <w:basedOn w:val="TableauNormal"/>
     <w:uiPriority w:val="68"/>
     <w:rsid w:val="00CB0664"/>
     <w:pPr>
@@ -8252,9 +8233,9 @@
       </w:tcPr>
     </w:tblStylePr>
   </w:style>
-  <w:style w:type="table" w:styleId="MediumGrid3">
+  <w:style w:type="table" w:styleId="Grillemoyenne3">
     <w:name w:val="Medium Grid 3"/>
-    <w:basedOn w:val="TableNormal"/>
+    <w:basedOn w:val="TableauNormal"/>
     <w:uiPriority w:val="69"/>
     <w:rsid w:val="00CB0664"/>
     <w:pPr>
@@ -8386,9 +8367,9 @@
       </w:tcPr>
     </w:tblStylePr>
   </w:style>
-  <w:style w:type="table" w:styleId="MediumGrid3-Accent1">
+  <w:style w:type="table" w:styleId="Grillemoyenne3-Accent1">
     <w:name w:val="Medium Grid 3 Accent 1"/>
-    <w:basedOn w:val="TableNormal"/>
+    <w:basedOn w:val="TableauNormal"/>
     <w:uiPriority w:val="69"/>
     <w:rsid w:val="00CB0664"/>
     <w:pPr>
@@ -8520,9 +8501,9 @@
       </w:tcPr>
     </w:tblStylePr>
   </w:style>
-  <w:style w:type="table" w:styleId="MediumGrid3-Accent2">
+  <w:style w:type="table" w:styleId="Grillemoyenne3-Accent2">
     <w:name w:val="Medium Grid 3 Accent 2"/>
-    <w:basedOn w:val="TableNormal"/>
+    <w:basedOn w:val="TableauNormal"/>
     <w:uiPriority w:val="69"/>
     <w:rsid w:val="00CB0664"/>
     <w:pPr>
@@ -8654,9 +8635,9 @@
       </w:tcPr>
     </w:tblStylePr>
   </w:style>
-  <w:style w:type="table" w:styleId="MediumGrid3-Accent3">
+  <w:style w:type="table" w:styleId="Grillemoyenne3-Accent3">
     <w:name w:val="Medium Grid 3 Accent 3"/>
-    <w:basedOn w:val="TableNormal"/>
+    <w:basedOn w:val="TableauNormal"/>
     <w:uiPriority w:val="69"/>
     <w:rsid w:val="00CB0664"/>
     <w:pPr>
@@ -8788,9 +8769,9 @@
       </w:tcPr>
     </w:tblStylePr>
   </w:style>
-  <w:style w:type="table" w:styleId="MediumGrid3-Accent4">
+  <w:style w:type="table" w:styleId="Grillemoyenne3-Accent4">
     <w:name w:val="Medium Grid 3 Accent 4"/>
-    <w:basedOn w:val="TableNormal"/>
+    <w:basedOn w:val="TableauNormal"/>
     <w:uiPriority w:val="69"/>
     <w:rsid w:val="00CB0664"/>
     <w:pPr>
@@ -8922,9 +8903,9 @@
       </w:tcPr>
     </w:tblStylePr>
   </w:style>
-  <w:style w:type="table" w:styleId="MediumGrid3-Accent5">
+  <w:style w:type="table" w:styleId="Grillemoyenne3-Accent5">
     <w:name w:val="Medium Grid 3 Accent 5"/>
-    <w:basedOn w:val="TableNormal"/>
+    <w:basedOn w:val="TableauNormal"/>
     <w:uiPriority w:val="69"/>
     <w:rsid w:val="00CB0664"/>
     <w:pPr>
@@ -9056,9 +9037,9 @@
       </w:tcPr>
     </w:tblStylePr>
   </w:style>
-  <w:style w:type="table" w:styleId="MediumGrid3-Accent6">
+  <w:style w:type="table" w:styleId="Grillemoyenne3-Accent6">
     <w:name w:val="Medium Grid 3 Accent 6"/>
-    <w:basedOn w:val="TableNormal"/>
+    <w:basedOn w:val="TableauNormal"/>
     <w:uiPriority w:val="69"/>
     <w:rsid w:val="00CB0664"/>
     <w:pPr>
@@ -9190,9 +9171,9 @@
       </w:tcPr>
     </w:tblStylePr>
   </w:style>
-  <w:style w:type="table" w:styleId="DarkList">
+  <w:style w:type="table" w:styleId="Listefonce">
     <w:name w:val="Dark List"/>
-    <w:basedOn w:val="TableNormal"/>
+    <w:basedOn w:val="TableauNormal"/>
     <w:uiPriority w:val="70"/>
     <w:rsid w:val="00CB0664"/>
     <w:pPr>
@@ -9297,9 +9278,9 @@
       </w:tcPr>
     </w:tblStylePr>
   </w:style>
-  <w:style w:type="table" w:styleId="DarkList-Accent1">
+  <w:style w:type="table" w:styleId="Listefonce-Accent1">
     <w:name w:val="Dark List Accent 1"/>
-    <w:basedOn w:val="TableNormal"/>
+    <w:basedOn w:val="TableauNormal"/>
     <w:uiPriority w:val="70"/>
     <w:rsid w:val="00CB0664"/>
     <w:pPr>
@@ -9404,9 +9385,9 @@
       </w:tcPr>
     </w:tblStylePr>
   </w:style>
-  <w:style w:type="table" w:styleId="DarkList-Accent2">
+  <w:style w:type="table" w:styleId="Listefonce-Accent2">
     <w:name w:val="Dark List Accent 2"/>
-    <w:basedOn w:val="TableNormal"/>
+    <w:basedOn w:val="TableauNormal"/>
     <w:uiPriority w:val="70"/>
     <w:rsid w:val="00CB0664"/>
     <w:pPr>
@@ -9511,9 +9492,9 @@
       </w:tcPr>
     </w:tblStylePr>
   </w:style>
-  <w:style w:type="table" w:styleId="DarkList-Accent3">
+  <w:style w:type="table" w:styleId="Listefonce-Accent3">
     <w:name w:val="Dark List Accent 3"/>
-    <w:basedOn w:val="TableNormal"/>
+    <w:basedOn w:val="TableauNormal"/>
     <w:uiPriority w:val="70"/>
     <w:rsid w:val="00CB0664"/>
     <w:pPr>
@@ -9618,9 +9599,9 @@
       </w:tcPr>
     </w:tblStylePr>
   </w:style>
-  <w:style w:type="table" w:styleId="DarkList-Accent4">
+  <w:style w:type="table" w:styleId="Listefonce-Accent4">
     <w:name w:val="Dark List Accent 4"/>
-    <w:basedOn w:val="TableNormal"/>
+    <w:basedOn w:val="TableauNormal"/>
     <w:uiPriority w:val="70"/>
     <w:rsid w:val="00CB0664"/>
     <w:pPr>
@@ -9725,9 +9706,9 @@
       </w:tcPr>
     </w:tblStylePr>
   </w:style>
-  <w:style w:type="table" w:styleId="DarkList-Accent5">
+  <w:style w:type="table" w:styleId="Listefonce-Accent5">
     <w:name w:val="Dark List Accent 5"/>
-    <w:basedOn w:val="TableNormal"/>
+    <w:basedOn w:val="TableauNormal"/>
     <w:uiPriority w:val="70"/>
     <w:rsid w:val="00CB0664"/>
     <w:pPr>
@@ -9832,9 +9813,9 @@
       </w:tcPr>
     </w:tblStylePr>
   </w:style>
-  <w:style w:type="table" w:styleId="DarkList-Accent6">
+  <w:style w:type="table" w:styleId="Listefonce-Accent6">
     <w:name w:val="Dark List Accent 6"/>
-    <w:basedOn w:val="TableNormal"/>
+    <w:basedOn w:val="TableauNormal"/>
     <w:uiPriority w:val="70"/>
     <w:rsid w:val="00CB0664"/>
     <w:pPr>
@@ -9939,9 +9920,9 @@
       </w:tcPr>
     </w:tblStylePr>
   </w:style>
-  <w:style w:type="table" w:styleId="ColorfulShading">
+  <w:style w:type="table" w:styleId="Tramecouleur">
     <w:name w:val="Colorful Shading"/>
-    <w:basedOn w:val="TableNormal"/>
+    <w:basedOn w:val="TableauNormal"/>
     <w:uiPriority w:val="71"/>
     <w:rsid w:val="00CB0664"/>
     <w:pPr>
@@ -10054,9 +10035,9 @@
       </w:rPr>
     </w:tblStylePr>
   </w:style>
-  <w:style w:type="table" w:styleId="ColorfulShading-Accent1">
+  <w:style w:type="table" w:styleId="Tramecouleur-Accent1">
     <w:name w:val="Colorful Shading Accent 1"/>
-    <w:basedOn w:val="TableNormal"/>
+    <w:basedOn w:val="TableauNormal"/>
     <w:uiPriority w:val="71"/>
     <w:rsid w:val="00CB0664"/>
     <w:pPr>
@@ -10169,9 +10150,9 @@
       </w:rPr>
     </w:tblStylePr>
   </w:style>
-  <w:style w:type="table" w:styleId="ColorfulShading-Accent2">
+  <w:style w:type="table" w:styleId="Tramecouleur-Accent2">
     <w:name w:val="Colorful Shading Accent 2"/>
-    <w:basedOn w:val="TableNormal"/>
+    <w:basedOn w:val="TableauNormal"/>
     <w:uiPriority w:val="71"/>
     <w:rsid w:val="00CB0664"/>
     <w:pPr>
@@ -10284,9 +10265,9 @@
       </w:rPr>
     </w:tblStylePr>
   </w:style>
-  <w:style w:type="table" w:styleId="ColorfulShading-Accent3">
+  <w:style w:type="table" w:styleId="Tramecouleur-Accent3">
     <w:name w:val="Colorful Shading Accent 3"/>
-    <w:basedOn w:val="TableNormal"/>
+    <w:basedOn w:val="TableauNormal"/>
     <w:uiPriority w:val="71"/>
     <w:rsid w:val="00CB0664"/>
     <w:pPr>
@@ -10389,9 +10370,9 @@
       </w:tcPr>
     </w:tblStylePr>
   </w:style>
-  <w:style w:type="table" w:styleId="ColorfulShading-Accent4">
+  <w:style w:type="table" w:styleId="Tramecouleur-Accent4">
     <w:name w:val="Colorful Shading Accent 4"/>
-    <w:basedOn w:val="TableNormal"/>
+    <w:basedOn w:val="TableauNormal"/>
     <w:uiPriority w:val="71"/>
     <w:rsid w:val="00CB0664"/>
     <w:pPr>
@@ -10504,9 +10485,9 @@
       </w:rPr>
     </w:tblStylePr>
   </w:style>
-  <w:style w:type="table" w:styleId="ColorfulShading-Accent5">
+  <w:style w:type="table" w:styleId="Tramecouleur-Accent5">
     <w:name w:val="Colorful Shading Accent 5"/>
-    <w:basedOn w:val="TableNormal"/>
+    <w:basedOn w:val="TableauNormal"/>
     <w:uiPriority w:val="71"/>
     <w:rsid w:val="00CB0664"/>
     <w:pPr>
@@ -10619,9 +10600,9 @@
       </w:rPr>
     </w:tblStylePr>
   </w:style>
-  <w:style w:type="table" w:styleId="ColorfulShading-Accent6">
+  <w:style w:type="table" w:styleId="Tramecouleur-Accent6">
     <w:name w:val="Colorful Shading Accent 6"/>
-    <w:basedOn w:val="TableNormal"/>
+    <w:basedOn w:val="TableauNormal"/>
     <w:uiPriority w:val="71"/>
     <w:rsid w:val="00CB0664"/>
     <w:pPr>
@@ -10734,9 +10715,9 @@
       </w:rPr>
     </w:tblStylePr>
   </w:style>
-  <w:style w:type="table" w:styleId="ColorfulList">
+  <w:style w:type="table" w:styleId="Listecouleur">
     <w:name w:val="Colorful List"/>
-    <w:basedOn w:val="TableNormal"/>
+    <w:basedOn w:val="TableauNormal"/>
     <w:uiPriority w:val="72"/>
     <w:rsid w:val="00CB0664"/>
     <w:pPr>
@@ -10813,9 +10794,9 @@
       </w:tcPr>
     </w:tblStylePr>
   </w:style>
-  <w:style w:type="table" w:styleId="ColorfulList-Accent1">
+  <w:style w:type="table" w:styleId="Listecouleur-Accent1">
     <w:name w:val="Colorful List Accent 1"/>
-    <w:basedOn w:val="TableNormal"/>
+    <w:basedOn w:val="TableauNormal"/>
     <w:uiPriority w:val="72"/>
     <w:rsid w:val="00CB0664"/>
     <w:pPr>
@@ -10892,9 +10873,9 @@
       </w:tcPr>
     </w:tblStylePr>
   </w:style>
-  <w:style w:type="table" w:styleId="ColorfulList-Accent2">
+  <w:style w:type="table" w:styleId="Listecouleur-Accent2">
     <w:name w:val="Colorful List Accent 2"/>
-    <w:basedOn w:val="TableNormal"/>
+    <w:basedOn w:val="TableauNormal"/>
     <w:uiPriority w:val="72"/>
     <w:rsid w:val="00CB0664"/>
     <w:pPr>
@@ -10971,9 +10952,9 @@
       </w:tcPr>
     </w:tblStylePr>
   </w:style>
-  <w:style w:type="table" w:styleId="ColorfulList-Accent3">
+  <w:style w:type="table" w:styleId="Listecouleur-Accent3">
     <w:name w:val="Colorful List Accent 3"/>
-    <w:basedOn w:val="TableNormal"/>
+    <w:basedOn w:val="TableauNormal"/>
     <w:uiPriority w:val="72"/>
     <w:rsid w:val="00CB0664"/>
     <w:pPr>
@@ -11050,9 +11031,9 @@
       </w:tcPr>
     </w:tblStylePr>
   </w:style>
-  <w:style w:type="table" w:styleId="ColorfulList-Accent4">
+  <w:style w:type="table" w:styleId="Listecouleur-Accent4">
     <w:name w:val="Colorful List Accent 4"/>
-    <w:basedOn w:val="TableNormal"/>
+    <w:basedOn w:val="TableauNormal"/>
     <w:uiPriority w:val="72"/>
     <w:rsid w:val="00CB0664"/>
     <w:pPr>
@@ -11129,9 +11110,9 @@
       </w:tcPr>
     </w:tblStylePr>
   </w:style>
-  <w:style w:type="table" w:styleId="ColorfulList-Accent5">
+  <w:style w:type="table" w:styleId="Listecouleur-Accent5">
     <w:name w:val="Colorful List Accent 5"/>
-    <w:basedOn w:val="TableNormal"/>
+    <w:basedOn w:val="TableauNormal"/>
     <w:uiPriority w:val="72"/>
     <w:rsid w:val="00CB0664"/>
     <w:pPr>
@@ -11208,9 +11189,9 @@
       </w:tcPr>
     </w:tblStylePr>
   </w:style>
-  <w:style w:type="table" w:styleId="ColorfulList-Accent6">
+  <w:style w:type="table" w:styleId="Listecouleur-Accent6">
     <w:name w:val="Colorful List Accent 6"/>
-    <w:basedOn w:val="TableNormal"/>
+    <w:basedOn w:val="TableauNormal"/>
     <w:uiPriority w:val="72"/>
     <w:rsid w:val="00CB0664"/>
     <w:pPr>
@@ -11287,9 +11268,9 @@
       </w:tcPr>
     </w:tblStylePr>
   </w:style>
-  <w:style w:type="table" w:styleId="ColorfulGrid">
+  <w:style w:type="table" w:styleId="Grillecouleur">
     <w:name w:val="Colorful Grid"/>
-    <w:basedOn w:val="TableNormal"/>
+    <w:basedOn w:val="TableauNormal"/>
     <w:uiPriority w:val="73"/>
     <w:rsid w:val="00CB0664"/>
     <w:pPr>
@@ -11360,9 +11341,9 @@
       </w:tcPr>
     </w:tblStylePr>
   </w:style>
-  <w:style w:type="table" w:styleId="ColorfulGrid-Accent1">
+  <w:style w:type="table" w:styleId="Grillecouleur-Accent1">
     <w:name w:val="Colorful Grid Accent 1"/>
-    <w:basedOn w:val="TableNormal"/>
+    <w:basedOn w:val="TableauNormal"/>
     <w:uiPriority w:val="73"/>
     <w:rsid w:val="00CB0664"/>
     <w:pPr>
@@ -11433,9 +11414,9 @@
       </w:tcPr>
     </w:tblStylePr>
   </w:style>
-  <w:style w:type="table" w:styleId="ColorfulGrid-Accent2">
+  <w:style w:type="table" w:styleId="Grillecouleur-Accent2">
     <w:name w:val="Colorful Grid Accent 2"/>
-    <w:basedOn w:val="TableNormal"/>
+    <w:basedOn w:val="TableauNormal"/>
     <w:uiPriority w:val="73"/>
     <w:rsid w:val="00CB0664"/>
     <w:pPr>
@@ -11506,9 +11487,9 @@
       </w:tcPr>
     </w:tblStylePr>
   </w:style>
-  <w:style w:type="table" w:styleId="ColorfulGrid-Accent3">
+  <w:style w:type="table" w:styleId="Grillecouleur-Accent3">
     <w:name w:val="Colorful Grid Accent 3"/>
-    <w:basedOn w:val="TableNormal"/>
+    <w:basedOn w:val="TableauNormal"/>
     <w:uiPriority w:val="73"/>
     <w:rsid w:val="00CB0664"/>
     <w:pPr>
@@ -11579,9 +11560,9 @@
       </w:tcPr>
     </w:tblStylePr>
   </w:style>
-  <w:style w:type="table" w:styleId="ColorfulGrid-Accent4">
+  <w:style w:type="table" w:styleId="Grillecouleur-Accent4">
     <w:name w:val="Colorful Grid Accent 4"/>
-    <w:basedOn w:val="TableNormal"/>
+    <w:basedOn w:val="TableauNormal"/>
     <w:uiPriority w:val="73"/>
     <w:rsid w:val="00CB0664"/>
     <w:pPr>
@@ -11652,9 +11633,9 @@
       </w:tcPr>
     </w:tblStylePr>
   </w:style>
-  <w:style w:type="table" w:styleId="ColorfulGrid-Accent5">
+  <w:style w:type="table" w:styleId="Grillecouleur-Accent5">
     <w:name w:val="Colorful Grid Accent 5"/>
-    <w:basedOn w:val="TableNormal"/>
+    <w:basedOn w:val="TableauNormal"/>
     <w:uiPriority w:val="73"/>
     <w:rsid w:val="00CB0664"/>
     <w:pPr>
@@ -11725,9 +11706,9 @@
       </w:tcPr>
     </w:tblStylePr>
   </w:style>
-  <w:style w:type="table" w:styleId="ColorfulGrid-Accent6">
+  <w:style w:type="table" w:styleId="Grillecouleur-Accent6">
     <w:name w:val="Colorful Grid Accent 6"/>
-    <w:basedOn w:val="TableNormal"/>
+    <w:basedOn w:val="TableauNormal"/>
     <w:uiPriority w:val="73"/>
     <w:rsid w:val="00CB0664"/>
     <w:pPr>
@@ -11800,7 +11781,7 @@
   </w:style>
   <w:style w:type="paragraph" w:customStyle="1" w:styleId="chapterstyle">
     <w:name w:val="chapter_style"/>
-    <w:basedOn w:val="Heading1"/>
+    <w:basedOn w:val="Titre1"/>
     <w:pPr>
       <w:ind w:right="0"/>
       <w:jc w:val="left"/>
@@ -11941,7 +11922,7 @@
   </w:style>
   <w:style w:type="character" w:customStyle="1" w:styleId="SmallChar">
     <w:name w:val="Small Char"/>
-    <w:basedOn w:val="DefaultParagraphFont"/>
+    <w:basedOn w:val="Policepardfaut"/>
     <w:link w:val="Small"/>
     <w:rsid w:val="005A039A"/>
     <w:rPr>
@@ -11961,7 +11942,7 @@
   </w:style>
   <w:style w:type="character" w:customStyle="1" w:styleId="codestyleChar">
     <w:name w:val="code_style Char"/>
-    <w:basedOn w:val="DefaultParagraphFont"/>
+    <w:basedOn w:val="Policepardfaut"/>
     <w:link w:val="codestyle"/>
     <w:rsid w:val="005A039A"/>
     <w:rPr>
@@ -11985,7 +11966,7 @@
   </w:style>
   <w:style w:type="character" w:customStyle="1" w:styleId="LienChar">
     <w:name w:val="Lien Char"/>
-    <w:basedOn w:val="DefaultParagraphFont"/>
+    <w:basedOn w:val="Policepardfaut"/>
     <w:link w:val="Lien"/>
     <w:rsid w:val="005A039A"/>
     <w:rPr>
